--- a/Caelin/First_Draft_Research_Paper_Caelin.docx
+++ b/Caelin/First_Draft_Research_Paper_Caelin.docx
@@ -179,17 +179,97 @@
       <w:r>
         <w:t xml:space="preserve">A Marine Heat Wave (MHW) is characterised by an anomalously warm event where the sea temperatures rise over the 90th percentile, lasting greater than five days (Hobday et al. 2016). MHWs may cause changes in species migration and distribution patterns and can alter their growth and development rates (Mills et al. 2013). MHWs have caused species to shift their distribution northward. For example, species such as silver hake (Merluccius bilinearis), red hake (Urophycis chuss), yellowtail flounder (Pleuronectes ferruginea) and winter flounder (Pseudopleuronectes americanus) have been found to be moving northward to compensate for the increase in temperature in parts of their range (Mills et al. 2013). MHWs have occurred on coral reefs in the past decade (Hoegh-Guldberg 1999). Corals are not tolerant to high temperature waters (Hoegh-Guldberg 1999). When the water gets too warm, their photosynthetic symbionts die, making them unable to produce food needed to live (Hoegh-Guldberg 1999). The coral bleaches, and their death consequently causes other species to leave (Hoegh-Guldberg 1999). Impacts of MHWs on marine ecosystems can influence humans as well if the MHW impacts species that humans use for selling and eating.</w:t>
       </w:r>
-      <w:r>
-        <w:t xml:space="preserve"> </w:t>
-      </w:r>
-      <w:r>
-        <w:t xml:space="preserve">### Objectives</w:t>
-      </w:r>
-      <w:r>
-        <w:t xml:space="preserve"> </w:t>
-      </w:r>
+    </w:p>
+    <w:p>
+      <w:pPr>
+        <w:pStyle w:val="Heading3"/>
+      </w:pPr>
+      <w:bookmarkStart w:id="22" w:name="objectives"/>
+      <w:bookmarkEnd w:id="22"/>
+      <w:r>
+        <w:t xml:space="preserve">Objectives</w:t>
+      </w:r>
+    </w:p>
+    <w:p>
+      <w:pPr>
+        <w:pStyle w:val="FirstParagraph"/>
+      </w:pPr>
       <w:r>
         <w:t xml:space="preserve">Researchers have determined that the temperatures on the Northeast shelf of North America have increased (Mills et al. 2013). MHW’s do play a role in this, however, they do not cause long term changes in temperature since they are only temporary. The distribution of silver and red hake, and yellowtail and winter flounder has shifted to more northern and deeper waters to compensate for this rise in temperature (Mills 2013). Researchers have yet to investigate the impacts of MHWs on lobsters. The objective of this study is to examine the occurrence of MHWs and their potential impact on catch per unit effort (CPUE) of lobster across the coastal shelf of Nova Scotia. I predict that MHWs will have a positive effect on the American lobster population and subsequently on lobster harvest (as measured by CPUE) because of their improved ability to grow in warmer temperatures.</w:t>
+      </w:r>
+    </w:p>
+    <w:p>
+      <w:pPr>
+        <w:pStyle w:val="Heading1"/>
+      </w:pPr>
+      <w:bookmarkStart w:id="23" w:name="methods"/>
+      <w:bookmarkEnd w:id="23"/>
+      <w:r>
+        <w:t xml:space="preserve">Methods</w:t>
+      </w:r>
+    </w:p>
+    <w:p>
+      <w:pPr>
+        <w:pStyle w:val="Heading3"/>
+      </w:pPr>
+      <w:bookmarkStart w:id="24" w:name="data-collection"/>
+      <w:bookmarkEnd w:id="24"/>
+      <w:r>
+        <w:t xml:space="preserve">Data Collection</w:t>
+      </w:r>
+    </w:p>
+    <w:p>
+      <w:pPr>
+        <w:pStyle w:val="FirstParagraph"/>
+      </w:pPr>
+      <w:r>
+        <w:t xml:space="preserve">The data used in this research were collected by lobstermen between 2006 and 2016. Lobstermen attached a thermometer to the outside of each trap they set to measure the temperature of the water at the ocean floor. Each week, the lobster harvesters recorded the temperature and the number of lobsters in each trap. This data was given to fisheries managers who calculated CPUE. CPUE is a population index that measures how much was caught per amount of time and effort spent fishing.</w:t>
+      </w:r>
+    </w:p>
+    <w:p>
+      <w:pPr>
+        <w:pStyle w:val="Heading3"/>
+      </w:pPr>
+      <w:bookmarkStart w:id="25" w:name="data-analysis"/>
+      <w:bookmarkEnd w:id="25"/>
+      <w:r>
+        <w:t xml:space="preserve">Data Analysis</w:t>
+      </w:r>
+    </w:p>
+    <w:p>
+      <w:pPr>
+        <w:pStyle w:val="FirstParagraph"/>
+      </w:pPr>
+      <w:r>
+        <w:t xml:space="preserve">We analysed the data collected by lobsterman across Nova Scotia using R, an open source statistical analysis program that is available on the web. R is important to our study because it allows us to create and alter statistical analyses to examine the correlation between MHWs and CPUE for our study. The data will be divided into three study areas (North, South and Fundy) due to discrepancies in the data collected by the lobstermen. Correlations and linear regression models were completed through R, for each study area.</w:t>
+      </w:r>
+    </w:p>
+    <w:p>
+      <w:pPr>
+        <w:pStyle w:val="Heading3"/>
+      </w:pPr>
+      <w:bookmarkStart w:id="26" w:name="timeline"/>
+      <w:bookmarkEnd w:id="26"/>
+      <w:r>
+        <w:t xml:space="preserve">Timeline</w:t>
+      </w:r>
+    </w:p>
+    <w:p>
+      <w:pPr>
+        <w:pStyle w:val="FirstParagraph"/>
+      </w:pPr>
+      <w:r>
+        <w:t xml:space="preserve">First, we calculated the magnitude of the MHWs in the studied area (3 hours of work). Then, using this information, we ran a correlation (3 hours of work) and performed a linear regression model between MHWs and lobster CPUE data (3 hours of work). The results are saved, and using R, graphs and figures are generated (3 hours of work) to highlight our findings. At this time, a map of the study area is made. Finally, we interpret whether MHWs have a positive or negative impact on the CPUE of lobsters in the Nova Scotia area. The correlation value will determine whether MHWs have a positive or negative impact on the lobster industry.</w:t>
+      </w:r>
+    </w:p>
+    <w:p>
+      <w:pPr>
+        <w:pStyle w:val="Heading1"/>
+      </w:pPr>
+      <w:bookmarkStart w:id="27" w:name="results"/>
+      <w:bookmarkEnd w:id="27"/>
+      <w:r>
+        <w:t xml:space="preserve">Results</w:t>
       </w:r>
     </w:p>
     <w:p>
@@ -278,8 +358,8 @@
       <w:pPr>
         <w:pStyle w:val="Heading2"/>
       </w:pPr>
-      <w:bookmarkStart w:id="22" w:name="including-plots"/>
-      <w:bookmarkEnd w:id="22"/>
+      <w:bookmarkStart w:id="28" w:name="including-plots"/>
+      <w:bookmarkEnd w:id="28"/>
       <w:r>
         <w:t xml:space="preserve">Including Plots</w:t>
       </w:r>
@@ -312,7 +392,7 @@
                     </pic:cNvPicPr>
                   </pic:nvPicPr>
                   <pic:blipFill>
-                    <a:blip r:embed="rId23"/>
+                    <a:blip r:embed="rId29"/>
                     <a:stretch>
                       <a:fillRect/>
                     </a:stretch>
@@ -362,7 +442,11 @@
         <w:t xml:space="preserve">parameter was added to the code chunk to prevent printing of the R code that generated the plot.</w:t>
       </w:r>
     </w:p>
-    <w:sectPr/>
+    <w:sectPr>
+      <w:pgSz w:w="12240" w:h="15840"/>
+      <w:pgMar w:top="1440" w:right="1440" w:bottom="1440" w:left="1440" w:header="720" w:footer="720" w:gutter="0"/>
+      <w:cols w:space="720"/>
+    </w:sectPr>
   </w:body>
 </w:document>
 </file>
@@ -387,9 +471,378 @@
 </file>
 
 <file path=word/numbering.xml><?xml version="1.0" encoding="utf-8"?>
-<w:numbering xmlns:w="http://schemas.openxmlformats.org/wordprocessingml/2006/main">
-  <w:abstractNum w:abstractNumId="0">
-    <w:nsid w:val="e17f69ba"/>
+<w:numbering xmlns:wpc="http://schemas.microsoft.com/office/word/2010/wordprocessingCanvas" xmlns:cx="http://schemas.microsoft.com/office/drawing/2014/chartex" xmlns:cx1="http://schemas.microsoft.com/office/drawing/2015/9/8/chartex" xmlns:cx2="http://schemas.microsoft.com/office/drawing/2015/10/21/chartex" xmlns:cx3="http://schemas.microsoft.com/office/drawing/2016/5/9/chartex" xmlns:cx4="http://schemas.microsoft.com/office/drawing/2016/5/10/chartex" xmlns:cx5="http://schemas.microsoft.com/office/drawing/2016/5/11/chartex" xmlns:cx6="http://schemas.microsoft.com/office/drawing/2016/5/12/chartex" xmlns:cx7="http://schemas.microsoft.com/office/drawing/2016/5/13/chartex" xmlns:cx8="http://schemas.microsoft.com/office/drawing/2016/5/14/chartex" xmlns:mc="http://schemas.openxmlformats.org/markup-compatibility/2006" xmlns:aink="http://schemas.microsoft.com/office/drawing/2016/ink" xmlns:am3d="http://schemas.microsoft.com/office/drawing/2017/model3d" xmlns:o="urn:schemas-microsoft-com:office:office" xmlns:r="http://schemas.openxmlformats.org/officeDocument/2006/relationships" xmlns:m="http://schemas.openxmlformats.org/officeDocument/2006/math" xmlns:v="urn:schemas-microsoft-com:vml" xmlns:wp14="http://schemas.microsoft.com/office/word/2010/wordprocessingDrawing" xmlns:wp="http://schemas.openxmlformats.org/drawingml/2006/wordprocessingDrawing" xmlns:w10="urn:schemas-microsoft-com:office:word" xmlns:w="http://schemas.openxmlformats.org/wordprocessingml/2006/main" xmlns:w14="http://schemas.microsoft.com/office/word/2010/wordml" xmlns:w15="http://schemas.microsoft.com/office/word/2012/wordml" xmlns:w16cid="http://schemas.microsoft.com/office/word/2016/wordml/cid" xmlns:w16se="http://schemas.microsoft.com/office/word/2015/wordml/symex" xmlns:wpg="http://schemas.microsoft.com/office/word/2010/wordprocessingGroup" xmlns:wpi="http://schemas.microsoft.com/office/word/2010/wordprocessingInk" xmlns:wne="http://schemas.microsoft.com/office/word/2006/wordml" xmlns:wps="http://schemas.microsoft.com/office/word/2010/wordprocessingShape" mc:Ignorable="w14 w15 w16se w16cid wp14">
+  <w:abstractNum w:abstractNumId="0" w15:restartNumberingAfterBreak="0">
+    <w:nsid w:val="CEDBA77C"/>
+    <w:multiLevelType w:val="multilevel"/>
+    <w:tmpl w:val="12AEE5CC"/>
+    <w:lvl w:ilvl="0">
+      <w:numFmt w:val="bullet"/>
+      <w:lvlText w:val=" "/>
+      <w:lvlJc w:val="left"/>
+      <w:pPr>
+        <w:tabs>
+          <w:tab w:val="num" w:pos="0"/>
+        </w:tabs>
+        <w:ind w:left="480" w:hanging="480"/>
+      </w:pPr>
+    </w:lvl>
+    <w:lvl w:ilvl="1">
+      <w:numFmt w:val="bullet"/>
+      <w:lvlText w:val=" "/>
+      <w:lvlJc w:val="left"/>
+      <w:pPr>
+        <w:tabs>
+          <w:tab w:val="num" w:pos="720"/>
+        </w:tabs>
+        <w:ind w:left="1200" w:hanging="480"/>
+      </w:pPr>
+    </w:lvl>
+    <w:lvl w:ilvl="2">
+      <w:numFmt w:val="bullet"/>
+      <w:lvlText w:val=" "/>
+      <w:lvlJc w:val="left"/>
+      <w:pPr>
+        <w:tabs>
+          <w:tab w:val="num" w:pos="1440"/>
+        </w:tabs>
+        <w:ind w:left="1920" w:hanging="480"/>
+      </w:pPr>
+    </w:lvl>
+    <w:lvl w:ilvl="3">
+      <w:numFmt w:val="bullet"/>
+      <w:lvlText w:val=" "/>
+      <w:lvlJc w:val="left"/>
+      <w:pPr>
+        <w:tabs>
+          <w:tab w:val="num" w:pos="2160"/>
+        </w:tabs>
+        <w:ind w:left="2640" w:hanging="480"/>
+      </w:pPr>
+    </w:lvl>
+    <w:lvl w:ilvl="4">
+      <w:numFmt w:val="bullet"/>
+      <w:lvlText w:val=" "/>
+      <w:lvlJc w:val="left"/>
+      <w:pPr>
+        <w:tabs>
+          <w:tab w:val="num" w:pos="2880"/>
+        </w:tabs>
+        <w:ind w:left="3360" w:hanging="480"/>
+      </w:pPr>
+    </w:lvl>
+    <w:lvl w:ilvl="5">
+      <w:numFmt w:val="bullet"/>
+      <w:lvlText w:val=" "/>
+      <w:lvlJc w:val="left"/>
+      <w:pPr>
+        <w:tabs>
+          <w:tab w:val="num" w:pos="3600"/>
+        </w:tabs>
+        <w:ind w:left="4080" w:hanging="480"/>
+      </w:pPr>
+    </w:lvl>
+    <w:lvl w:ilvl="6">
+      <w:numFmt w:val="bullet"/>
+      <w:lvlText w:val=" "/>
+      <w:lvlJc w:val="left"/>
+      <w:pPr>
+        <w:tabs>
+          <w:tab w:val="num" w:pos="4320"/>
+        </w:tabs>
+        <w:ind w:left="4800" w:hanging="480"/>
+      </w:pPr>
+    </w:lvl>
+    <w:lvl w:ilvl="7">
+      <w:numFmt w:val="decimal"/>
+      <w:lvlText w:val=""/>
+      <w:lvlJc w:val="left"/>
+    </w:lvl>
+    <w:lvl w:ilvl="8">
+      <w:numFmt w:val="decimal"/>
+      <w:lvlText w:val=""/>
+      <w:lvlJc w:val="left"/>
+    </w:lvl>
+  </w:abstractNum>
+  <w:abstractNum w:abstractNumId="1" w15:restartNumberingAfterBreak="0">
+    <w:nsid w:val="E17F69BA"/>
+    <w:multiLevelType w:val="multilevel"/>
+    <w:tmpl w:val="F59ABE04"/>
+    <w:lvl w:ilvl="0">
+      <w:numFmt w:val="bullet"/>
+      <w:lvlText w:val=" "/>
+      <w:lvlJc w:val="left"/>
+      <w:pPr>
+        <w:tabs>
+          <w:tab w:val="num" w:pos="0"/>
+        </w:tabs>
+        <w:ind w:left="480" w:hanging="480"/>
+      </w:pPr>
+    </w:lvl>
+    <w:lvl w:ilvl="1">
+      <w:numFmt w:val="bullet"/>
+      <w:lvlText w:val=" "/>
+      <w:lvlJc w:val="left"/>
+      <w:pPr>
+        <w:tabs>
+          <w:tab w:val="num" w:pos="720"/>
+        </w:tabs>
+        <w:ind w:left="1200" w:hanging="480"/>
+      </w:pPr>
+    </w:lvl>
+    <w:lvl w:ilvl="2">
+      <w:numFmt w:val="bullet"/>
+      <w:lvlText w:val=" "/>
+      <w:lvlJc w:val="left"/>
+      <w:pPr>
+        <w:tabs>
+          <w:tab w:val="num" w:pos="1440"/>
+        </w:tabs>
+        <w:ind w:left="1920" w:hanging="480"/>
+      </w:pPr>
+    </w:lvl>
+    <w:lvl w:ilvl="3">
+      <w:numFmt w:val="bullet"/>
+      <w:lvlText w:val=" "/>
+      <w:lvlJc w:val="left"/>
+      <w:pPr>
+        <w:tabs>
+          <w:tab w:val="num" w:pos="2160"/>
+        </w:tabs>
+        <w:ind w:left="2640" w:hanging="480"/>
+      </w:pPr>
+    </w:lvl>
+    <w:lvl w:ilvl="4">
+      <w:numFmt w:val="bullet"/>
+      <w:lvlText w:val=" "/>
+      <w:lvlJc w:val="left"/>
+      <w:pPr>
+        <w:tabs>
+          <w:tab w:val="num" w:pos="2880"/>
+        </w:tabs>
+        <w:ind w:left="3360" w:hanging="480"/>
+      </w:pPr>
+    </w:lvl>
+    <w:lvl w:ilvl="5">
+      <w:numFmt w:val="bullet"/>
+      <w:lvlText w:val=" "/>
+      <w:lvlJc w:val="left"/>
+      <w:pPr>
+        <w:tabs>
+          <w:tab w:val="num" w:pos="3600"/>
+        </w:tabs>
+        <w:ind w:left="4080" w:hanging="480"/>
+      </w:pPr>
+    </w:lvl>
+    <w:lvl w:ilvl="6">
+      <w:numFmt w:val="bullet"/>
+      <w:lvlText w:val=" "/>
+      <w:lvlJc w:val="left"/>
+      <w:pPr>
+        <w:tabs>
+          <w:tab w:val="num" w:pos="4320"/>
+        </w:tabs>
+        <w:ind w:left="4800" w:hanging="480"/>
+      </w:pPr>
+    </w:lvl>
+    <w:lvl w:ilvl="7">
+      <w:numFmt w:val="decimal"/>
+      <w:lvlText w:val=""/>
+      <w:lvlJc w:val="left"/>
+    </w:lvl>
+    <w:lvl w:ilvl="8">
+      <w:numFmt w:val="decimal"/>
+      <w:lvlText w:val=""/>
+      <w:lvlJc w:val="left"/>
+    </w:lvl>
+  </w:abstractNum>
+  <w:abstractNum w:abstractNumId="2" w15:restartNumberingAfterBreak="0">
+    <w:nsid w:val="FFFFFF7C"/>
+    <w:multiLevelType w:val="singleLevel"/>
+    <w:tmpl w:val="93FEE340"/>
+    <w:lvl w:ilvl="0">
+      <w:start w:val="1"/>
+      <w:numFmt w:val="decimal"/>
+      <w:lvlText w:val="%1."/>
+      <w:lvlJc w:val="left"/>
+      <w:pPr>
+        <w:tabs>
+          <w:tab w:val="num" w:pos="1492"/>
+        </w:tabs>
+        <w:ind w:left="1492" w:hanging="360"/>
+      </w:pPr>
+    </w:lvl>
+  </w:abstractNum>
+  <w:abstractNum w:abstractNumId="3" w15:restartNumberingAfterBreak="0">
+    <w:nsid w:val="FFFFFF7D"/>
+    <w:multiLevelType w:val="singleLevel"/>
+    <w:tmpl w:val="77D23362"/>
+    <w:lvl w:ilvl="0">
+      <w:start w:val="1"/>
+      <w:numFmt w:val="decimal"/>
+      <w:lvlText w:val="%1."/>
+      <w:lvlJc w:val="left"/>
+      <w:pPr>
+        <w:tabs>
+          <w:tab w:val="num" w:pos="1209"/>
+        </w:tabs>
+        <w:ind w:left="1209" w:hanging="360"/>
+      </w:pPr>
+    </w:lvl>
+  </w:abstractNum>
+  <w:abstractNum w:abstractNumId="4" w15:restartNumberingAfterBreak="0">
+    <w:nsid w:val="FFFFFF7E"/>
+    <w:multiLevelType w:val="singleLevel"/>
+    <w:tmpl w:val="C5D40FD4"/>
+    <w:lvl w:ilvl="0">
+      <w:start w:val="1"/>
+      <w:numFmt w:val="decimal"/>
+      <w:lvlText w:val="%1."/>
+      <w:lvlJc w:val="left"/>
+      <w:pPr>
+        <w:tabs>
+          <w:tab w:val="num" w:pos="926"/>
+        </w:tabs>
+        <w:ind w:left="926" w:hanging="360"/>
+      </w:pPr>
+    </w:lvl>
+  </w:abstractNum>
+  <w:abstractNum w:abstractNumId="5" w15:restartNumberingAfterBreak="0">
+    <w:nsid w:val="FFFFFF7F"/>
+    <w:multiLevelType w:val="singleLevel"/>
+    <w:tmpl w:val="E6A62FEC"/>
+    <w:lvl w:ilvl="0">
+      <w:start w:val="1"/>
+      <w:numFmt w:val="decimal"/>
+      <w:lvlText w:val="%1."/>
+      <w:lvlJc w:val="left"/>
+      <w:pPr>
+        <w:tabs>
+          <w:tab w:val="num" w:pos="643"/>
+        </w:tabs>
+        <w:ind w:left="643" w:hanging="360"/>
+      </w:pPr>
+    </w:lvl>
+  </w:abstractNum>
+  <w:abstractNum w:abstractNumId="6" w15:restartNumberingAfterBreak="0">
+    <w:nsid w:val="FFFFFF80"/>
+    <w:multiLevelType w:val="singleLevel"/>
+    <w:tmpl w:val="968612D4"/>
+    <w:lvl w:ilvl="0">
+      <w:start w:val="1"/>
+      <w:numFmt w:val="bullet"/>
+      <w:lvlText w:val=""/>
+      <w:lvlJc w:val="left"/>
+      <w:pPr>
+        <w:tabs>
+          <w:tab w:val="num" w:pos="1492"/>
+        </w:tabs>
+        <w:ind w:left="1492" w:hanging="360"/>
+      </w:pPr>
+      <w:rPr>
+        <w:rFonts w:ascii="Symbol" w:hAnsi="Symbol" w:hint="default"/>
+      </w:rPr>
+    </w:lvl>
+  </w:abstractNum>
+  <w:abstractNum w:abstractNumId="7" w15:restartNumberingAfterBreak="0">
+    <w:nsid w:val="FFFFFF81"/>
+    <w:multiLevelType w:val="singleLevel"/>
+    <w:tmpl w:val="B1708A0C"/>
+    <w:lvl w:ilvl="0">
+      <w:start w:val="1"/>
+      <w:numFmt w:val="bullet"/>
+      <w:lvlText w:val=""/>
+      <w:lvlJc w:val="left"/>
+      <w:pPr>
+        <w:tabs>
+          <w:tab w:val="num" w:pos="1209"/>
+        </w:tabs>
+        <w:ind w:left="1209" w:hanging="360"/>
+      </w:pPr>
+      <w:rPr>
+        <w:rFonts w:ascii="Symbol" w:hAnsi="Symbol" w:hint="default"/>
+      </w:rPr>
+    </w:lvl>
+  </w:abstractNum>
+  <w:abstractNum w:abstractNumId="8" w15:restartNumberingAfterBreak="0">
+    <w:nsid w:val="FFFFFF82"/>
+    <w:multiLevelType w:val="singleLevel"/>
+    <w:tmpl w:val="49DA9278"/>
+    <w:lvl w:ilvl="0">
+      <w:start w:val="1"/>
+      <w:numFmt w:val="bullet"/>
+      <w:lvlText w:val=""/>
+      <w:lvlJc w:val="left"/>
+      <w:pPr>
+        <w:tabs>
+          <w:tab w:val="num" w:pos="926"/>
+        </w:tabs>
+        <w:ind w:left="926" w:hanging="360"/>
+      </w:pPr>
+      <w:rPr>
+        <w:rFonts w:ascii="Symbol" w:hAnsi="Symbol" w:hint="default"/>
+      </w:rPr>
+    </w:lvl>
+  </w:abstractNum>
+  <w:abstractNum w:abstractNumId="9" w15:restartNumberingAfterBreak="0">
+    <w:nsid w:val="FFFFFF83"/>
+    <w:multiLevelType w:val="singleLevel"/>
+    <w:tmpl w:val="F37C9EA2"/>
+    <w:lvl w:ilvl="0">
+      <w:start w:val="1"/>
+      <w:numFmt w:val="bullet"/>
+      <w:lvlText w:val=""/>
+      <w:lvlJc w:val="left"/>
+      <w:pPr>
+        <w:tabs>
+          <w:tab w:val="num" w:pos="643"/>
+        </w:tabs>
+        <w:ind w:left="643" w:hanging="360"/>
+      </w:pPr>
+      <w:rPr>
+        <w:rFonts w:ascii="Symbol" w:hAnsi="Symbol" w:hint="default"/>
+      </w:rPr>
+    </w:lvl>
+  </w:abstractNum>
+  <w:abstractNum w:abstractNumId="10" w15:restartNumberingAfterBreak="0">
+    <w:nsid w:val="FFFFFF88"/>
+    <w:multiLevelType w:val="singleLevel"/>
+    <w:tmpl w:val="CB587F2A"/>
+    <w:lvl w:ilvl="0">
+      <w:start w:val="1"/>
+      <w:numFmt w:val="decimal"/>
+      <w:lvlText w:val="%1."/>
+      <w:lvlJc w:val="left"/>
+      <w:pPr>
+        <w:tabs>
+          <w:tab w:val="num" w:pos="360"/>
+        </w:tabs>
+        <w:ind w:left="360" w:hanging="360"/>
+      </w:pPr>
+    </w:lvl>
+  </w:abstractNum>
+  <w:abstractNum w:abstractNumId="11" w15:restartNumberingAfterBreak="0">
+    <w:nsid w:val="FFFFFF89"/>
+    <w:multiLevelType w:val="singleLevel"/>
+    <w:tmpl w:val="F67A6924"/>
+    <w:lvl w:ilvl="0">
+      <w:start w:val="1"/>
+      <w:numFmt w:val="bullet"/>
+      <w:lvlText w:val=""/>
+      <w:lvlJc w:val="left"/>
+      <w:pPr>
+        <w:tabs>
+          <w:tab w:val="num" w:pos="360"/>
+        </w:tabs>
+        <w:ind w:left="360" w:hanging="360"/>
+      </w:pPr>
+      <w:rPr>
+        <w:rFonts w:ascii="Symbol" w:hAnsi="Symbol" w:hint="default"/>
+      </w:rPr>
+    </w:lvl>
+  </w:abstractNum>
+  <w:abstractNum w:abstractNumId="990">
+    <w:nsid w:val="5a5e6e6d"/>
     <w:multiLevelType w:val="multilevel"/>
     <w:lvl w:ilvl="0">
       <w:numFmt w:val="bullet"/>
@@ -469,89 +922,41 @@
       </w:pPr>
     </w:lvl>
   </w:abstractNum>
-  <w:abstractNum w:abstractNumId="990">
-    <w:nsid w:val="cf0c43af"/>
-    <w:multiLevelType w:val="multilevel"/>
-    <w:lvl w:ilvl="0">
-      <w:numFmt w:val="bullet"/>
-      <w:lvlText w:val=" "/>
-      <w:lvlJc w:val="left"/>
-      <w:pPr>
-        <w:tabs>
-          <w:tab w:val="num" w:pos="0"/>
-        </w:tabs>
-        <w:ind w:left="480" w:hanging="480"/>
-      </w:pPr>
-    </w:lvl>
-    <w:lvl w:ilvl="1">
-      <w:numFmt w:val="bullet"/>
-      <w:lvlText w:val=" "/>
-      <w:lvlJc w:val="left"/>
-      <w:pPr>
-        <w:tabs>
-          <w:tab w:val="num" w:pos="720"/>
-        </w:tabs>
-        <w:ind w:left="1200" w:hanging="480"/>
-      </w:pPr>
-    </w:lvl>
-    <w:lvl w:ilvl="2">
-      <w:numFmt w:val="bullet"/>
-      <w:lvlText w:val=" "/>
-      <w:lvlJc w:val="left"/>
-      <w:pPr>
-        <w:tabs>
-          <w:tab w:val="num" w:pos="1440"/>
-        </w:tabs>
-        <w:ind w:left="1920" w:hanging="480"/>
-      </w:pPr>
-    </w:lvl>
-    <w:lvl w:ilvl="3">
-      <w:numFmt w:val="bullet"/>
-      <w:lvlText w:val=" "/>
-      <w:lvlJc w:val="left"/>
-      <w:pPr>
-        <w:tabs>
-          <w:tab w:val="num" w:pos="2160"/>
-        </w:tabs>
-        <w:ind w:left="2640" w:hanging="480"/>
-      </w:pPr>
-    </w:lvl>
-    <w:lvl w:ilvl="4">
-      <w:numFmt w:val="bullet"/>
-      <w:lvlText w:val=" "/>
-      <w:lvlJc w:val="left"/>
-      <w:pPr>
-        <w:tabs>
-          <w:tab w:val="num" w:pos="2880"/>
-        </w:tabs>
-        <w:ind w:left="3360" w:hanging="480"/>
-      </w:pPr>
-    </w:lvl>
-    <w:lvl w:ilvl="5">
-      <w:numFmt w:val="bullet"/>
-      <w:lvlText w:val=" "/>
-      <w:lvlJc w:val="left"/>
-      <w:pPr>
-        <w:tabs>
-          <w:tab w:val="num" w:pos="3600"/>
-        </w:tabs>
-        <w:ind w:left="4080" w:hanging="480"/>
-      </w:pPr>
-    </w:lvl>
-    <w:lvl w:ilvl="6">
-      <w:numFmt w:val="bullet"/>
-      <w:lvlText w:val=" "/>
-      <w:lvlJc w:val="left"/>
-      <w:pPr>
-        <w:tabs>
-          <w:tab w:val="num" w:pos="4320"/>
-        </w:tabs>
-        <w:ind w:left="4800" w:hanging="480"/>
-      </w:pPr>
-    </w:lvl>
-  </w:abstractNum>
   <w:num w:numId="1">
+    <w:abstractNumId w:val="1"/>
+  </w:num>
+  <w:num w:numId="2">
     <w:abstractNumId w:val="0"/>
+  </w:num>
+  <w:num w:numId="3">
+    <w:abstractNumId w:val="11"/>
+  </w:num>
+  <w:num w:numId="4">
+    <w:abstractNumId w:val="9"/>
+  </w:num>
+  <w:num w:numId="5">
+    <w:abstractNumId w:val="8"/>
+  </w:num>
+  <w:num w:numId="6">
+    <w:abstractNumId w:val="7"/>
+  </w:num>
+  <w:num w:numId="7">
+    <w:abstractNumId w:val="6"/>
+  </w:num>
+  <w:num w:numId="8">
+    <w:abstractNumId w:val="10"/>
+  </w:num>
+  <w:num w:numId="9">
+    <w:abstractNumId w:val="5"/>
+  </w:num>
+  <w:num w:numId="10">
+    <w:abstractNumId w:val="4"/>
+  </w:num>
+  <w:num w:numId="11">
+    <w:abstractNumId w:val="3"/>
+  </w:num>
+  <w:num w:numId="12">
+    <w:abstractNumId w:val="2"/>
   </w:num>
   <w:num w:numId="1000">
     <w:abstractNumId w:val="990"/>
@@ -560,7 +965,7 @@
 </file>
 
 <file path=word/styles.xml><?xml version="1.0" encoding="utf-8"?>
-<w:styles xmlns:r="http://schemas.openxmlformats.org/officeDocument/2006/relationships" xmlns:w="http://schemas.openxmlformats.org/wordprocessingml/2006/main">
+<w:styles xmlns:mc="http://schemas.openxmlformats.org/markup-compatibility/2006" xmlns:r="http://schemas.openxmlformats.org/officeDocument/2006/relationships" xmlns:w="http://schemas.openxmlformats.org/wordprocessingml/2006/main" xmlns:w14="http://schemas.microsoft.com/office/word/2010/wordml" xmlns:w15="http://schemas.microsoft.com/office/word/2012/wordml" xmlns:w16cid="http://schemas.microsoft.com/office/word/2016/wordml/cid" xmlns:w16se="http://schemas.microsoft.com/office/word/2015/wordml/symex" mc:Ignorable="w14 w15 w16se w16cid">
   <w:docDefaults>
     <w:rPrDefault>
       <w:rPr>
@@ -576,119 +981,346 @@
       </w:pPr>
     </w:pPrDefault>
   </w:docDefaults>
-  <w:latentStyles w:defLockedState="0" w:defUIPriority="0" w:defSemiHidden="0" w:defUnhideWhenUsed="0" w:defQFormat="0" w:count="276"/>
+  <w:latentStyles w:defLockedState="0" w:defUIPriority="0" w:defSemiHidden="0" w:defUnhideWhenUsed="0" w:defQFormat="0" w:count="375">
+    <w:lsdException w:name="heading 6" w:semiHidden="1" w:unhideWhenUsed="1"/>
+    <w:lsdException w:name="index 3" w:semiHidden="1" w:unhideWhenUsed="1"/>
+    <w:lsdException w:name="index 4" w:semiHidden="1" w:unhideWhenUsed="1"/>
+    <w:lsdException w:name="index 5" w:semiHidden="1" w:unhideWhenUsed="1"/>
+    <w:lsdException w:name="index 6" w:semiHidden="1" w:unhideWhenUsed="1"/>
+    <w:lsdException w:name="index 7" w:semiHidden="1" w:unhideWhenUsed="1"/>
+    <w:lsdException w:name="index 8" w:semiHidden="1" w:unhideWhenUsed="1"/>
+    <w:lsdException w:name="index 9" w:semiHidden="1" w:unhideWhenUsed="1"/>
+    <w:lsdException w:name="toc 1" w:semiHidden="1" w:unhideWhenUsed="1"/>
+    <w:lsdException w:name="toc 2" w:semiHidden="1" w:unhideWhenUsed="1"/>
+    <w:lsdException w:name="toc 3" w:semiHidden="1" w:unhideWhenUsed="1"/>
+    <w:lsdException w:name="toc 4" w:semiHidden="1" w:unhideWhenUsed="1"/>
+    <w:lsdException w:name="toc 5" w:semiHidden="1" w:unhideWhenUsed="1"/>
+    <w:lsdException w:name="toc 6" w:semiHidden="1" w:unhideWhenUsed="1"/>
+    <w:lsdException w:name="toc 7" w:semiHidden="1" w:unhideWhenUsed="1"/>
+    <w:lsdException w:name="toc 8" w:semiHidden="1" w:unhideWhenUsed="1"/>
+    <w:lsdException w:name="toc 9" w:semiHidden="1" w:unhideWhenUsed="1"/>
+    <w:lsdException w:name="Normal Indent" w:semiHidden="1" w:unhideWhenUsed="1"/>
+    <w:lsdException w:name="footnote text" w:semiHidden="1" w:unhideWhenUsed="1"/>
+    <w:lsdException w:name="annotation text" w:semiHidden="1" w:unhideWhenUsed="1"/>
+    <w:lsdException w:name="header" w:semiHidden="1" w:unhideWhenUsed="1"/>
+    <w:lsdException w:name="footer" w:semiHidden="1" w:unhideWhenUsed="1"/>
+    <w:lsdException w:name="index heading" w:semiHidden="1" w:unhideWhenUsed="1"/>
+    <w:lsdException w:name="caption" w:semiHidden="1" w:unhideWhenUsed="1"/>
+    <w:lsdException w:name="table of figures" w:semiHidden="1" w:unhideWhenUsed="1"/>
+    <w:lsdException w:name="envelope address" w:semiHidden="1" w:unhideWhenUsed="1"/>
+    <w:lsdException w:name="envelope return" w:semiHidden="1" w:unhideWhenUsed="1"/>
+    <w:lsdException w:name="footnote reference" w:semiHidden="1" w:unhideWhenUsed="1"/>
+    <w:lsdException w:name="annotation reference" w:semiHidden="1" w:unhideWhenUsed="1"/>
+    <w:lsdException w:name="line number" w:semiHidden="1" w:unhideWhenUsed="1"/>
+    <w:lsdException w:name="page number" w:semiHidden="1" w:unhideWhenUsed="1"/>
+    <w:lsdException w:name="endnote reference" w:semiHidden="1" w:unhideWhenUsed="1"/>
+    <w:lsdException w:name="endnote text" w:semiHidden="1" w:unhideWhenUsed="1"/>
+    <w:lsdException w:name="table of authorities" w:semiHidden="1" w:unhideWhenUsed="1"/>
+    <w:lsdException w:name="macro" w:semiHidden="1" w:unhideWhenUsed="1"/>
+    <w:lsdException w:name="toa heading" w:semiHidden="1" w:unhideWhenUsed="1"/>
+    <w:lsdException w:name="List" w:semiHidden="1" w:unhideWhenUsed="1"/>
+    <w:lsdException w:name="List Bullet" w:semiHidden="1" w:unhideWhenUsed="1"/>
+    <w:lsdException w:name="List Number" w:semiHidden="1" w:unhideWhenUsed="1"/>
+    <w:lsdException w:name="List 2" w:semiHidden="1" w:unhideWhenUsed="1"/>
+    <w:lsdException w:name="List 3" w:semiHidden="1" w:unhideWhenUsed="1"/>
+    <w:lsdException w:name="List 4" w:semiHidden="1" w:unhideWhenUsed="1"/>
+    <w:lsdException w:name="List 5" w:semiHidden="1" w:unhideWhenUsed="1"/>
+    <w:lsdException w:name="List Bullet 3" w:semiHidden="1" w:unhideWhenUsed="1"/>
+    <w:lsdException w:name="List Bullet 4" w:semiHidden="1" w:unhideWhenUsed="1"/>
+    <w:lsdException w:name="List Number 3" w:semiHidden="1" w:unhideWhenUsed="1"/>
+    <w:lsdException w:name="List Number 4" w:semiHidden="1" w:unhideWhenUsed="1"/>
+    <w:lsdException w:name="List Number 5" w:semiHidden="1" w:unhideWhenUsed="1"/>
+    <w:lsdException w:name="Closing" w:semiHidden="1" w:unhideWhenUsed="1"/>
+    <w:lsdException w:name="Signature" w:semiHidden="1" w:unhideWhenUsed="1"/>
+    <w:lsdException w:name="Default Paragraph Font" w:semiHidden="1" w:unhideWhenUsed="1"/>
+    <w:lsdException w:name="Body Text" w:semiHidden="1" w:unhideWhenUsed="1"/>
+    <w:lsdException w:name="Body Text Indent" w:semiHidden="1" w:unhideWhenUsed="1"/>
+    <w:lsdException w:name="List Continue" w:semiHidden="1" w:unhideWhenUsed="1"/>
+    <w:lsdException w:name="List Continue 2" w:semiHidden="1" w:unhideWhenUsed="1"/>
+    <w:lsdException w:name="List Continue 3" w:semiHidden="1" w:unhideWhenUsed="1"/>
+    <w:lsdException w:name="List Continue 4" w:semiHidden="1" w:unhideWhenUsed="1"/>
+    <w:lsdException w:name="List Continue 5" w:semiHidden="1" w:unhideWhenUsed="1"/>
+    <w:lsdException w:name="Message Header" w:semiHidden="1" w:unhideWhenUsed="1"/>
+    <w:lsdException w:name="Salutation" w:semiHidden="1" w:unhideWhenUsed="1"/>
+    <w:lsdException w:name="Date" w:semiHidden="1" w:unhideWhenUsed="1"/>
+    <w:lsdException w:name="Body Text First Indent" w:semiHidden="1" w:unhideWhenUsed="1"/>
+    <w:lsdException w:name="Body Text First Indent 2" w:semiHidden="1" w:unhideWhenUsed="1"/>
+    <w:lsdException w:name="Body Text Indent 3" w:semiHidden="1" w:unhideWhenUsed="1"/>
+    <w:lsdException w:name="Block Text" w:semiHidden="1" w:unhideWhenUsed="1"/>
+    <w:lsdException w:name="Hyperlink" w:semiHidden="1" w:unhideWhenUsed="1"/>
+    <w:lsdException w:name="FollowedHyperlink" w:semiHidden="1" w:unhideWhenUsed="1"/>
+    <w:lsdException w:name="Document Map" w:semiHidden="1" w:unhideWhenUsed="1"/>
+    <w:lsdException w:name="Plain Text" w:semiHidden="1" w:unhideWhenUsed="1"/>
+    <w:lsdException w:name="E-mail Signature" w:semiHidden="1" w:unhideWhenUsed="1"/>
+    <w:lsdException w:name="HTML Top of Form" w:semiHidden="1" w:unhideWhenUsed="1"/>
+    <w:lsdException w:name="HTML Bottom of Form" w:semiHidden="1" w:unhideWhenUsed="1"/>
+    <w:lsdException w:name="Normal (Web)" w:semiHidden="1" w:unhideWhenUsed="1"/>
+    <w:lsdException w:name="HTML Acronym" w:semiHidden="1" w:unhideWhenUsed="1"/>
+    <w:lsdException w:name="HTML Address" w:semiHidden="1" w:unhideWhenUsed="1"/>
+    <w:lsdException w:name="HTML Cite" w:semiHidden="1" w:unhideWhenUsed="1"/>
+    <w:lsdException w:name="HTML Code" w:semiHidden="1" w:unhideWhenUsed="1"/>
+    <w:lsdException w:name="HTML Definition" w:semiHidden="1" w:unhideWhenUsed="1"/>
+    <w:lsdException w:name="HTML Keyboard" w:semiHidden="1" w:unhideWhenUsed="1"/>
+    <w:lsdException w:name="HTML Preformatted" w:semiHidden="1" w:unhideWhenUsed="1"/>
+    <w:lsdException w:name="HTML Sample" w:semiHidden="1" w:unhideWhenUsed="1"/>
+    <w:lsdException w:name="HTML Typewriter" w:semiHidden="1" w:unhideWhenUsed="1"/>
+    <w:lsdException w:name="HTML Variable" w:semiHidden="1" w:unhideWhenUsed="1"/>
+    <w:lsdException w:name="Normal Table" w:semiHidden="1" w:unhideWhenUsed="1"/>
+    <w:lsdException w:name="annotation subject" w:semiHidden="1" w:unhideWhenUsed="1"/>
+    <w:lsdException w:name="No List" w:semiHidden="1" w:unhideWhenUsed="1"/>
+    <w:lsdException w:name="Outline List 1" w:semiHidden="1" w:unhideWhenUsed="1"/>
+    <w:lsdException w:name="Outline List 2" w:semiHidden="1" w:unhideWhenUsed="1"/>
+    <w:lsdException w:name="Outline List 3" w:semiHidden="1" w:unhideWhenUsed="1"/>
+    <w:lsdException w:name="Table Simple 1" w:semiHidden="1" w:unhideWhenUsed="1"/>
+    <w:lsdException w:name="Table Simple 2" w:semiHidden="1" w:unhideWhenUsed="1"/>
+    <w:lsdException w:name="Table Simple 3" w:semiHidden="1" w:unhideWhenUsed="1"/>
+    <w:lsdException w:name="Table Classic 1" w:semiHidden="1" w:unhideWhenUsed="1"/>
+    <w:lsdException w:name="Table Classic 2" w:semiHidden="1" w:unhideWhenUsed="1"/>
+    <w:lsdException w:name="Table Classic 3" w:semiHidden="1" w:unhideWhenUsed="1"/>
+    <w:lsdException w:name="Table Classic 4" w:semiHidden="1" w:unhideWhenUsed="1"/>
+    <w:lsdException w:name="Table Colorful 1" w:semiHidden="1" w:unhideWhenUsed="1"/>
+    <w:lsdException w:name="Table Colorful 2" w:semiHidden="1" w:unhideWhenUsed="1"/>
+    <w:lsdException w:name="Table Colorful 3" w:semiHidden="1" w:unhideWhenUsed="1"/>
+    <w:lsdException w:name="Table Columns 1" w:semiHidden="1" w:unhideWhenUsed="1"/>
+    <w:lsdException w:name="Table Columns 2" w:semiHidden="1" w:unhideWhenUsed="1"/>
+    <w:lsdException w:name="Table Columns 3" w:semiHidden="1" w:unhideWhenUsed="1"/>
+    <w:lsdException w:name="Table Columns 4" w:semiHidden="1" w:unhideWhenUsed="1"/>
+    <w:lsdException w:name="Table Columns 5" w:semiHidden="1" w:unhideWhenUsed="1"/>
+    <w:lsdException w:name="Table Grid 1" w:semiHidden="1" w:unhideWhenUsed="1"/>
+    <w:lsdException w:name="Table Grid 2" w:semiHidden="1" w:unhideWhenUsed="1"/>
+    <w:lsdException w:name="Table Grid 3" w:semiHidden="1" w:unhideWhenUsed="1"/>
+    <w:lsdException w:name="Table Grid 4" w:semiHidden="1" w:unhideWhenUsed="1"/>
+    <w:lsdException w:name="Table Grid 5" w:semiHidden="1" w:unhideWhenUsed="1"/>
+    <w:lsdException w:name="Table Grid 6" w:semiHidden="1" w:unhideWhenUsed="1"/>
+    <w:lsdException w:name="Table Grid 7" w:semiHidden="1" w:unhideWhenUsed="1"/>
+    <w:lsdException w:name="Table Grid 8" w:semiHidden="1" w:unhideWhenUsed="1"/>
+    <w:lsdException w:name="Table List 1" w:semiHidden="1" w:unhideWhenUsed="1"/>
+    <w:lsdException w:name="Table List 2" w:semiHidden="1" w:unhideWhenUsed="1"/>
+    <w:lsdException w:name="Table List 3" w:semiHidden="1" w:unhideWhenUsed="1"/>
+    <w:lsdException w:name="Table List 4" w:semiHidden="1" w:unhideWhenUsed="1"/>
+    <w:lsdException w:name="Table List 5" w:semiHidden="1" w:unhideWhenUsed="1"/>
+    <w:lsdException w:name="Table List 6" w:semiHidden="1" w:unhideWhenUsed="1"/>
+    <w:lsdException w:name="Table List 7" w:semiHidden="1" w:unhideWhenUsed="1"/>
+    <w:lsdException w:name="Table List 8" w:semiHidden="1" w:unhideWhenUsed="1"/>
+    <w:lsdException w:name="Table 3D effects 1" w:semiHidden="1" w:unhideWhenUsed="1"/>
+    <w:lsdException w:name="Table 3D effects 2" w:semiHidden="1" w:unhideWhenUsed="1"/>
+    <w:lsdException w:name="Table 3D effects 3" w:semiHidden="1" w:unhideWhenUsed="1"/>
+    <w:lsdException w:name="Table Contemporary" w:semiHidden="1" w:unhideWhenUsed="1"/>
+    <w:lsdException w:name="Table Elegant" w:semiHidden="1" w:unhideWhenUsed="1"/>
+    <w:lsdException w:name="Table Professional" w:semiHidden="1" w:unhideWhenUsed="1"/>
+    <w:lsdException w:name="Table Subtle 1" w:semiHidden="1" w:unhideWhenUsed="1"/>
+    <w:lsdException w:name="Table Subtle 2" w:semiHidden="1" w:unhideWhenUsed="1"/>
+    <w:lsdException w:name="Table Web 1" w:semiHidden="1" w:unhideWhenUsed="1"/>
+    <w:lsdException w:name="Table Web 2" w:semiHidden="1" w:unhideWhenUsed="1"/>
+    <w:lsdException w:name="Table Web 3" w:semiHidden="1" w:unhideWhenUsed="1"/>
+    <w:lsdException w:name="Balloon Text" w:semiHidden="1" w:unhideWhenUsed="1"/>
+    <w:lsdException w:name="Table Theme" w:semiHidden="1" w:unhideWhenUsed="1"/>
+    <w:lsdException w:name="Placeholder Text" w:semiHidden="1"/>
+    <w:lsdException w:name="Light Shading"/>
+    <w:lsdException w:name="Light List"/>
+    <w:lsdException w:name="Light Grid"/>
+    <w:lsdException w:name="Dark List"/>
+    <w:lsdException w:name="Colorful Shading"/>
+    <w:lsdException w:name="Colorful List"/>
+    <w:lsdException w:name="Colorful Grid"/>
+    <w:lsdException w:name="Light Shading Accent 1"/>
+    <w:lsdException w:name="Light List Accent 1"/>
+    <w:lsdException w:name="Light Grid Accent 1"/>
+    <w:lsdException w:name="Medium Shading 1 Accent 1"/>
+    <w:lsdException w:name="Medium Shading 2 Accent 1"/>
+    <w:lsdException w:name="Medium List 1 Accent 1"/>
+    <w:lsdException w:name="Revision" w:semiHidden="1"/>
+    <w:lsdException w:name="Medium List 2 Accent 1"/>
+    <w:lsdException w:name="Medium Grid 1 Accent 1"/>
+    <w:lsdException w:name="Medium Grid 2 Accent 1"/>
+    <w:lsdException w:name="Medium Grid 3 Accent 1"/>
+    <w:lsdException w:name="Dark List Accent 1"/>
+    <w:lsdException w:name="Colorful Shading Accent 1"/>
+    <w:lsdException w:name="Colorful List Accent 1"/>
+    <w:lsdException w:name="Colorful Grid Accent 1"/>
+    <w:lsdException w:name="Light Shading Accent 2"/>
+    <w:lsdException w:name="Light List Accent 2"/>
+    <w:lsdException w:name="Light Grid Accent 2"/>
+    <w:lsdException w:name="Medium Shading 1 Accent 2"/>
+    <w:lsdException w:name="Medium Shading 2 Accent 2"/>
+    <w:lsdException w:name="Medium List 1 Accent 2"/>
+    <w:lsdException w:name="Medium List 2 Accent 2"/>
+    <w:lsdException w:name="Medium Grid 1 Accent 2"/>
+    <w:lsdException w:name="Medium Grid 2 Accent 2"/>
+    <w:lsdException w:name="Medium Grid 3 Accent 2"/>
+    <w:lsdException w:name="Dark List Accent 2"/>
+    <w:lsdException w:name="Colorful Shading Accent 2"/>
+    <w:lsdException w:name="Colorful List Accent 2"/>
+    <w:lsdException w:name="Colorful Grid Accent 2"/>
+    <w:lsdException w:name="Light Shading Accent 3"/>
+    <w:lsdException w:name="Light List Accent 3"/>
+    <w:lsdException w:name="Light Grid Accent 3"/>
+    <w:lsdException w:name="Medium Shading 1 Accent 3"/>
+    <w:lsdException w:name="Medium Shading 2 Accent 3"/>
+    <w:lsdException w:name="Medium List 1 Accent 3"/>
+    <w:lsdException w:name="Medium List 2 Accent 3"/>
+    <w:lsdException w:name="Medium Grid 1 Accent 3"/>
+    <w:lsdException w:name="Medium Grid 2 Accent 3"/>
+    <w:lsdException w:name="Medium Grid 3 Accent 3"/>
+    <w:lsdException w:name="Dark List Accent 3"/>
+    <w:lsdException w:name="Colorful Shading Accent 3"/>
+    <w:lsdException w:name="Colorful List Accent 3"/>
+    <w:lsdException w:name="Colorful Grid Accent 3"/>
+    <w:lsdException w:name="Light Shading Accent 4"/>
+    <w:lsdException w:name="Light List Accent 4"/>
+    <w:lsdException w:name="Light Grid Accent 4"/>
+    <w:lsdException w:name="Medium Shading 1 Accent 4"/>
+    <w:lsdException w:name="Medium Shading 2 Accent 4"/>
+    <w:lsdException w:name="Medium List 1 Accent 4"/>
+    <w:lsdException w:name="Medium List 2 Accent 4"/>
+    <w:lsdException w:name="Medium Grid 1 Accent 4"/>
+    <w:lsdException w:name="Medium Grid 2 Accent 4"/>
+    <w:lsdException w:name="Medium Grid 3 Accent 4"/>
+    <w:lsdException w:name="Dark List Accent 4"/>
+    <w:lsdException w:name="Colorful Shading Accent 4"/>
+    <w:lsdException w:name="Colorful List Accent 4"/>
+    <w:lsdException w:name="Colorful Grid Accent 4"/>
+    <w:lsdException w:name="Light Shading Accent 5"/>
+    <w:lsdException w:name="Light List Accent 5"/>
+    <w:lsdException w:name="Light Grid Accent 5"/>
+    <w:lsdException w:name="Medium Shading 1 Accent 5"/>
+    <w:lsdException w:name="Medium Shading 2 Accent 5"/>
+    <w:lsdException w:name="Medium List 1 Accent 5"/>
+    <w:lsdException w:name="Medium List 2 Accent 5"/>
+    <w:lsdException w:name="Medium Grid 1 Accent 5"/>
+    <w:lsdException w:name="Medium Grid 2 Accent 5"/>
+    <w:lsdException w:name="Medium Grid 3 Accent 5"/>
+    <w:lsdException w:name="Dark List Accent 5"/>
+    <w:lsdException w:name="Colorful Shading Accent 5"/>
+    <w:lsdException w:name="Colorful List Accent 5"/>
+    <w:lsdException w:name="Colorful Grid Accent 5"/>
+    <w:lsdException w:name="Light Shading Accent 6"/>
+    <w:lsdException w:name="Light List Accent 6"/>
+    <w:lsdException w:name="Light Grid Accent 6"/>
+    <w:lsdException w:name="Medium Shading 1 Accent 6"/>
+    <w:lsdException w:name="Medium Shading 2 Accent 6"/>
+    <w:lsdException w:name="Medium List 1 Accent 6"/>
+    <w:lsdException w:name="Medium List 2 Accent 6"/>
+    <w:lsdException w:name="Medium Grid 1 Accent 6"/>
+    <w:lsdException w:name="Medium Grid 2 Accent 6"/>
+    <w:lsdException w:name="Medium Grid 3 Accent 6"/>
+    <w:lsdException w:name="Dark List Accent 6"/>
+    <w:lsdException w:name="Colorful Shading Accent 6"/>
+    <w:lsdException w:name="Colorful List Accent 6"/>
+    <w:lsdException w:name="Colorful Grid Accent 6"/>
+    <w:lsdException w:name="Bibliography" w:semiHidden="1" w:unhideWhenUsed="1"/>
+    <w:lsdException w:name="TOC Heading" w:semiHidden="1" w:unhideWhenUsed="1"/>
+    <w:lsdException w:name="Grid Table 4" w:uiPriority="49"/>
+    <w:lsdException w:name="Grid Table 5 Dark" w:uiPriority="50"/>
+    <w:lsdException w:name="Grid Table 6 Colorful" w:uiPriority="51"/>
+    <w:lsdException w:name="Grid Table 7 Colorful" w:uiPriority="52"/>
+    <w:lsdException w:name="Grid Table 1 Light Accent 1" w:uiPriority="46"/>
+    <w:lsdException w:name="Grid Table 2 Accent 1" w:uiPriority="47"/>
+    <w:lsdException w:name="Grid Table 3 Accent 1" w:uiPriority="48"/>
+    <w:lsdException w:name="Grid Table 4 Accent 1" w:uiPriority="49"/>
+    <w:lsdException w:name="Grid Table 5 Dark Accent 1" w:uiPriority="50"/>
+    <w:lsdException w:name="Grid Table 6 Colorful Accent 1" w:uiPriority="51"/>
+    <w:lsdException w:name="Grid Table 7 Colorful Accent 1" w:uiPriority="52"/>
+    <w:lsdException w:name="Grid Table 1 Light Accent 2" w:uiPriority="46"/>
+    <w:lsdException w:name="Grid Table 2 Accent 2" w:uiPriority="47"/>
+    <w:lsdException w:name="Grid Table 3 Accent 2" w:uiPriority="48"/>
+    <w:lsdException w:name="Grid Table 4 Accent 2" w:uiPriority="49"/>
+    <w:lsdException w:name="Grid Table 5 Dark Accent 2" w:uiPriority="50"/>
+    <w:lsdException w:name="Grid Table 6 Colorful Accent 2" w:uiPriority="51"/>
+    <w:lsdException w:name="Grid Table 7 Colorful Accent 2" w:uiPriority="52"/>
+    <w:lsdException w:name="Grid Table 1 Light Accent 3" w:uiPriority="46"/>
+    <w:lsdException w:name="Grid Table 2 Accent 3" w:uiPriority="47"/>
+    <w:lsdException w:name="Grid Table 3 Accent 3" w:uiPriority="48"/>
+    <w:lsdException w:name="Grid Table 4 Accent 3" w:uiPriority="49"/>
+    <w:lsdException w:name="Grid Table 5 Dark Accent 3" w:uiPriority="50"/>
+    <w:lsdException w:name="Grid Table 6 Colorful Accent 3" w:uiPriority="51"/>
+    <w:lsdException w:name="Grid Table 7 Colorful Accent 3" w:uiPriority="52"/>
+    <w:lsdException w:name="Grid Table 1 Light Accent 4" w:uiPriority="46"/>
+    <w:lsdException w:name="Grid Table 2 Accent 4" w:uiPriority="47"/>
+    <w:lsdException w:name="Grid Table 3 Accent 4" w:uiPriority="48"/>
+    <w:lsdException w:name="Grid Table 4 Accent 4" w:uiPriority="49"/>
+    <w:lsdException w:name="Grid Table 5 Dark Accent 4" w:uiPriority="50"/>
+    <w:lsdException w:name="Grid Table 6 Colorful Accent 4" w:uiPriority="51"/>
+    <w:lsdException w:name="Grid Table 7 Colorful Accent 4" w:uiPriority="52"/>
+    <w:lsdException w:name="Grid Table 1 Light Accent 5" w:uiPriority="46"/>
+    <w:lsdException w:name="Grid Table 2 Accent 5" w:uiPriority="47"/>
+    <w:lsdException w:name="Grid Table 3 Accent 5" w:uiPriority="48"/>
+    <w:lsdException w:name="Grid Table 4 Accent 5" w:uiPriority="49"/>
+    <w:lsdException w:name="Grid Table 5 Dark Accent 5" w:uiPriority="50"/>
+    <w:lsdException w:name="Grid Table 6 Colorful Accent 5" w:uiPriority="51"/>
+    <w:lsdException w:name="Grid Table 7 Colorful Accent 5" w:uiPriority="52"/>
+    <w:lsdException w:name="Grid Table 1 Light Accent 6" w:uiPriority="46"/>
+    <w:lsdException w:name="Grid Table 2 Accent 6" w:uiPriority="47"/>
+    <w:lsdException w:name="Grid Table 3 Accent 6" w:uiPriority="48"/>
+    <w:lsdException w:name="Grid Table 4 Accent 6" w:uiPriority="49"/>
+    <w:lsdException w:name="Grid Table 5 Dark Accent 6" w:uiPriority="50"/>
+    <w:lsdException w:name="Grid Table 6 Colorful Accent 6" w:uiPriority="51"/>
+    <w:lsdException w:name="Grid Table 7 Colorful Accent 6" w:uiPriority="52"/>
+    <w:lsdException w:name="List Table 1 Light" w:uiPriority="46"/>
+    <w:lsdException w:name="List Table 2" w:uiPriority="47"/>
+    <w:lsdException w:name="List Table 3" w:uiPriority="48"/>
+    <w:lsdException w:name="List Table 4" w:uiPriority="49"/>
+    <w:lsdException w:name="List Table 5 Dark" w:uiPriority="50"/>
+    <w:lsdException w:name="List Table 6 Colorful" w:uiPriority="51"/>
+    <w:lsdException w:name="List Table 7 Colorful" w:uiPriority="52"/>
+    <w:lsdException w:name="List Table 1 Light Accent 1" w:uiPriority="46"/>
+    <w:lsdException w:name="List Table 2 Accent 1" w:uiPriority="47"/>
+    <w:lsdException w:name="List Table 3 Accent 1" w:uiPriority="48"/>
+    <w:lsdException w:name="List Table 4 Accent 1" w:uiPriority="49"/>
+    <w:lsdException w:name="List Table 5 Dark Accent 1" w:uiPriority="50"/>
+    <w:lsdException w:name="List Table 6 Colorful Accent 1" w:uiPriority="51"/>
+    <w:lsdException w:name="List Table 7 Colorful Accent 1" w:uiPriority="52"/>
+    <w:lsdException w:name="List Table 1 Light Accent 2" w:uiPriority="46"/>
+    <w:lsdException w:name="List Table 2 Accent 2" w:uiPriority="47"/>
+    <w:lsdException w:name="List Table 3 Accent 2" w:uiPriority="48"/>
+    <w:lsdException w:name="List Table 4 Accent 2" w:uiPriority="49"/>
+    <w:lsdException w:name="List Table 5 Dark Accent 2" w:uiPriority="50"/>
+    <w:lsdException w:name="List Table 6 Colorful Accent 2" w:uiPriority="51"/>
+    <w:lsdException w:name="List Table 7 Colorful Accent 2" w:uiPriority="52"/>
+    <w:lsdException w:name="List Table 1 Light Accent 3" w:uiPriority="46"/>
+    <w:lsdException w:name="List Table 2 Accent 3" w:uiPriority="47"/>
+    <w:lsdException w:name="List Table 3 Accent 3" w:uiPriority="48"/>
+    <w:lsdException w:name="List Table 4 Accent 3" w:uiPriority="49"/>
+    <w:lsdException w:name="List Table 5 Dark Accent 3" w:uiPriority="50"/>
+    <w:lsdException w:name="List Table 6 Colorful Accent 3" w:uiPriority="51"/>
+    <w:lsdException w:name="List Table 7 Colorful Accent 3" w:uiPriority="52"/>
+    <w:lsdException w:name="List Table 1 Light Accent 4" w:uiPriority="46"/>
+    <w:lsdException w:name="List Table 2 Accent 4" w:uiPriority="47"/>
+    <w:lsdException w:name="List Table 3 Accent 4" w:uiPriority="48"/>
+    <w:lsdException w:name="List Table 4 Accent 4" w:uiPriority="49"/>
+    <w:lsdException w:name="List Table 5 Dark Accent 4" w:uiPriority="50"/>
+    <w:lsdException w:name="List Table 6 Colorful Accent 4" w:uiPriority="51"/>
+    <w:lsdException w:name="List Table 7 Colorful Accent 4" w:uiPriority="52"/>
+    <w:lsdException w:name="List Table 1 Light Accent 5" w:uiPriority="46"/>
+    <w:lsdException w:name="List Table 2 Accent 5" w:uiPriority="47"/>
+    <w:lsdException w:name="List Table 3 Accent 5" w:uiPriority="48"/>
+    <w:lsdException w:name="List Table 4 Accent 5" w:uiPriority="49"/>
+    <w:lsdException w:name="List Table 5 Dark Accent 5" w:uiPriority="50"/>
+    <w:lsdException w:name="List Table 6 Colorful Accent 5" w:uiPriority="51"/>
+    <w:lsdException w:name="List Table 7 Colorful Accent 5" w:uiPriority="52"/>
+    <w:lsdException w:name="List Table 1 Light Accent 6" w:uiPriority="46"/>
+    <w:lsdException w:name="List Table 2 Accent 6" w:uiPriority="47"/>
+    <w:lsdException w:name="List Table 3 Accent 6" w:uiPriority="48"/>
+    <w:lsdException w:name="List Table 4 Accent 6" w:uiPriority="49"/>
+    <w:lsdException w:name="List Table 5 Dark Accent 6" w:uiPriority="50"/>
+    <w:lsdException w:name="List Table 6 Colorful Accent 6" w:uiPriority="51"/>
+    <w:lsdException w:name="List Table 7 Colorful Accent 6" w:uiPriority="52"/>
+    <w:lsdException w:name="Mention" w:semiHidden="1" w:uiPriority="99" w:unhideWhenUsed="1"/>
+    <w:lsdException w:name="Smart Hyperlink" w:semiHidden="1" w:uiPriority="99" w:unhideWhenUsed="1"/>
+    <w:lsdException w:name="Hashtag" w:semiHidden="1" w:uiPriority="99" w:unhideWhenUsed="1"/>
+    <w:lsdException w:name="Unresolved Mention" w:semiHidden="1" w:uiPriority="99" w:unhideWhenUsed="1"/>
+  </w:latentStyles>
   <w:style w:type="paragraph" w:default="1" w:styleId="Normal">
     <w:name w:val="Normal"/>
     <w:qFormat/>
   </w:style>
-  <w:style w:type="paragraph" w:styleId="BodyText">
-    <w:name w:val="Body Text"/>
-    <w:basedOn w:val="Normal"/>
-    <w:link w:val="BodyTextChar"/>
-    <w:pPr>
-      <w:spacing w:before="180" w:after="180"/>
-    </w:pPr>
-    <w:qFormat/>
-  </w:style>
-  <w:style w:type="paragraph" w:customStyle="1" w:styleId="FirstParagraph">
-    <w:name w:val="First Paragraph"/>
-    <w:basedOn w:val="BodyText"/>
-    <w:next w:val="BodyText"/>
-    <w:qFormat/>
-  </w:style>
-  <w:style w:type="paragraph" w:customStyle="1" w:styleId="Compact">
-    <w:name w:val="Compact"/>
-    <w:basedOn w:val="BodyText"/>
-    <w:qFormat/>
-    <w:pPr>
-      <w:spacing w:before="36" w:after="36"/>
-    </w:pPr>
-  </w:style>
-  <w:style w:type="paragraph" w:styleId="Title">
-    <w:name w:val="Title"/>
-    <w:basedOn w:val="Normal"/>
-    <w:next w:val="BodyText"/>
-    <w:qFormat/>
-    <w:pPr>
-      <w:keepNext/>
-      <w:keepLines/>
-      <w:spacing w:before="480" w:after="240"/>
-      <w:jc w:val="center"/>
-    </w:pPr>
-    <w:rPr>
-      <w:rFonts w:asciiTheme="majorHAnsi" w:eastAsiaTheme="majorEastAsia" w:hAnsiTheme="majorHAnsi" w:cstheme="majorBidi"/>
-      <w:b/>
-      <w:bCs/>
-      <w:color w:val="345A8A" w:themeColor="accent1" w:themeShade="B5"/>
-      <w:sz w:val="36"/>
-      <w:szCs w:val="36"/>
-    </w:rPr>
-  </w:style>
-  <w:style w:type="paragraph" w:styleId="Subtitle">
-    <w:name w:val="Subtitle"/>
-    <w:basedOn w:val="Title"/>
-    <w:next w:val="BodyText"/>
-    <w:qFormat/>
-    <w:pPr>
-      <w:keepNext/>
-      <w:keepLines/>
-      <w:spacing w:before="240" w:after="240"/>
-      <w:jc w:val="center"/>
-    </w:pPr>
-    <w:rPr>
-      <w:sz w:val="30"/>
-      <w:szCs w:val="30"/>
-    </w:rPr>
-  </w:style>
-  <w:style w:type="paragraph" w:customStyle="1" w:styleId="Author">
-    <w:name w:val="Author"/>
-    <w:next w:val="BodyText"/>
-    <w:qFormat/>
-    <w:pPr>
-      <w:keepNext/>
-      <w:keepLines/>
-      <w:jc w:val="center"/>
-    </w:pPr>
-  </w:style>
-  <w:style w:type="paragraph" w:styleId="Date">
-    <w:name w:val="Date"/>
-    <w:next w:val="BodyText"/>
-    <w:qFormat/>
-    <w:pPr>
-      <w:keepNext/>
-      <w:keepLines/>
-      <w:jc w:val="center"/>
-    </w:pPr>
-  </w:style>
-  <w:style w:type="paragraph" w:customStyle="1" w:styleId="Abstract">
-    <w:name w:val="Abstract"/>
-    <w:basedOn w:val="Normal"/>
-    <w:next w:val="BodyText"/>
-    <w:qFormat/>
-    <w:pPr>
-      <w:keepNext/>
-      <w:keepLines/>
-      <w:spacing w:before="300" w:after="300"/>
-    </w:pPr>
-    <w:rPr>
-      <w:sz w:val="20"/>
-      <w:szCs w:val="20"/>
-    </w:rPr>
-  </w:style>
-  <w:style w:type="paragraph" w:styleId="Bibliography">
-    <w:name w:val="Bibliography"/>
-    <w:basedOn w:val="Normal"/>
-    <w:next w:val="Bibliography"/>
-    <w:qFormat/>
-    <w:pPr/>
-    <w:rPr/>
-  </w:style>
   <w:style w:type="paragraph" w:styleId="Heading1">
-    <w:name w:val="Heading 1"/>
+    <w:name w:val="heading 1"/>
     <w:basedOn w:val="Normal"/>
     <w:next w:val="BodyText"/>
     <w:uiPriority w:val="9"/>
     <w:qFormat/>
+    <w:rsid w:val="00E44F8B"/>
     <w:pPr>
       <w:keepNext/>
       <w:keepLines/>
@@ -696,21 +1328,21 @@
       <w:outlineLvl w:val="0"/>
     </w:pPr>
     <w:rPr>
-      <w:rFonts w:asciiTheme="majorHAnsi" w:eastAsiaTheme="majorEastAsia" w:hAnsiTheme="majorHAnsi" w:cstheme="majorBidi"/>
+      <w:rFonts w:ascii="Times New Roman" w:eastAsiaTheme="majorEastAsia" w:hAnsi="Times New Roman" w:cstheme="majorBidi"/>
       <w:b/>
       <w:bCs/>
-      <w:color w:val="345A8A" w:themeColor="accent1" w:themeShade="B5"/>
-      <w:sz w:val="32"/>
+      <w:sz w:val="28"/>
       <w:szCs w:val="32"/>
     </w:rPr>
   </w:style>
   <w:style w:type="paragraph" w:styleId="Heading2">
-    <w:name w:val="Heading 2"/>
+    <w:name w:val="heading 2"/>
     <w:basedOn w:val="Normal"/>
     <w:next w:val="BodyText"/>
     <w:uiPriority w:val="9"/>
     <w:unhideWhenUsed/>
     <w:qFormat/>
+    <w:rsid w:val="004E1E13"/>
     <w:pPr>
       <w:keepNext/>
       <w:keepLines/>
@@ -718,21 +1350,21 @@
       <w:outlineLvl w:val="1"/>
     </w:pPr>
     <w:rPr>
-      <w:rFonts w:asciiTheme="majorHAnsi" w:eastAsiaTheme="majorEastAsia" w:hAnsiTheme="majorHAnsi" w:cstheme="majorBidi"/>
+      <w:rFonts w:ascii="Times New Roman" w:eastAsiaTheme="majorEastAsia" w:hAnsi="Times New Roman" w:cstheme="majorBidi"/>
       <w:b/>
       <w:bCs/>
-      <w:color w:val="4F81BD" w:themeColor="accent1"/>
-      <w:sz w:val="32"/>
+      <w:sz w:val="28"/>
       <w:szCs w:val="32"/>
     </w:rPr>
   </w:style>
   <w:style w:type="paragraph" w:styleId="Heading3">
-    <w:name w:val="Heading 3"/>
+    <w:name w:val="heading 3"/>
     <w:basedOn w:val="Normal"/>
     <w:next w:val="BodyText"/>
     <w:uiPriority w:val="9"/>
     <w:unhideWhenUsed/>
     <w:qFormat/>
+    <w:rsid w:val="000F7978"/>
     <w:pPr>
       <w:keepNext/>
       <w:keepLines/>
@@ -740,16 +1372,14 @@
       <w:outlineLvl w:val="2"/>
     </w:pPr>
     <w:rPr>
-      <w:rFonts w:asciiTheme="majorHAnsi" w:eastAsiaTheme="majorEastAsia" w:hAnsiTheme="majorHAnsi" w:cstheme="majorBidi"/>
-      <w:b/>
+      <w:rFonts w:ascii="Times New Roman" w:eastAsiaTheme="majorEastAsia" w:hAnsi="Times New Roman" w:cstheme="majorBidi"/>
       <w:bCs/>
-      <w:color w:val="4F81BD" w:themeColor="accent1"/>
-      <w:sz w:val="28"/>
       <w:szCs w:val="28"/>
+      <w:u w:val="single"/>
     </w:rPr>
   </w:style>
   <w:style w:type="paragraph" w:styleId="Heading4">
-    <w:name w:val="Heading 4"/>
+    <w:name w:val="heading 4"/>
     <w:basedOn w:val="Normal"/>
     <w:next w:val="BodyText"/>
     <w:uiPriority w:val="9"/>
@@ -766,12 +1396,10 @@
       <w:b/>
       <w:bCs/>
       <w:color w:val="4F81BD" w:themeColor="accent1"/>
-      <w:sz w:val="24"/>
-      <w:szCs w:val="24"/>
     </w:rPr>
   </w:style>
   <w:style w:type="paragraph" w:styleId="Heading5">
-    <w:name w:val="Heading 5"/>
+    <w:name w:val="heading 5"/>
     <w:basedOn w:val="Normal"/>
     <w:next w:val="BodyText"/>
     <w:uiPriority w:val="9"/>
@@ -788,12 +1416,10 @@
       <w:i/>
       <w:iCs/>
       <w:color w:val="4F81BD" w:themeColor="accent1"/>
-      <w:sz w:val="24"/>
-      <w:szCs w:val="24"/>
     </w:rPr>
   </w:style>
   <w:style w:type="paragraph" w:styleId="Heading6">
-    <w:name w:val="Heading 6"/>
+    <w:name w:val="heading 6"/>
     <w:basedOn w:val="Normal"/>
     <w:next w:val="BodyText"/>
     <w:uiPriority w:val="9"/>
@@ -808,9 +1434,205 @@
     <w:rPr>
       <w:rFonts w:asciiTheme="majorHAnsi" w:eastAsiaTheme="majorEastAsia" w:hAnsiTheme="majorHAnsi" w:cstheme="majorBidi"/>
       <w:color w:val="4F81BD" w:themeColor="accent1"/>
-      <w:sz w:val="24"/>
-      <w:szCs w:val="24"/>
-    </w:rPr>
+    </w:rPr>
+  </w:style>
+  <w:style w:type="paragraph" w:styleId="Heading7">
+    <w:name w:val="heading 7"/>
+    <w:basedOn w:val="Normal"/>
+    <w:next w:val="Normal"/>
+    <w:link w:val="Heading7Char"/>
+    <w:rsid w:val="00E44F8B"/>
+    <w:pPr>
+      <w:keepNext/>
+      <w:keepLines/>
+      <w:spacing w:before="40" w:after="0"/>
+      <w:outlineLvl w:val="6"/>
+    </w:pPr>
+    <w:rPr>
+      <w:rFonts w:asciiTheme="majorHAnsi" w:eastAsiaTheme="majorEastAsia" w:hAnsiTheme="majorHAnsi" w:cstheme="majorBidi"/>
+      <w:i/>
+      <w:iCs/>
+      <w:color w:val="243F60" w:themeColor="accent1" w:themeShade="7F"/>
+    </w:rPr>
+  </w:style>
+  <w:style w:type="paragraph" w:styleId="Heading8">
+    <w:name w:val="heading 8"/>
+    <w:basedOn w:val="Normal"/>
+    <w:next w:val="Normal"/>
+    <w:link w:val="Heading8Char"/>
+    <w:rsid w:val="00E44F8B"/>
+    <w:pPr>
+      <w:keepNext/>
+      <w:keepLines/>
+      <w:spacing w:before="40" w:after="0"/>
+      <w:outlineLvl w:val="7"/>
+    </w:pPr>
+    <w:rPr>
+      <w:rFonts w:asciiTheme="majorHAnsi" w:eastAsiaTheme="majorEastAsia" w:hAnsiTheme="majorHAnsi" w:cstheme="majorBidi"/>
+      <w:color w:val="272727" w:themeColor="text1" w:themeTint="D8"/>
+      <w:sz w:val="21"/>
+      <w:szCs w:val="21"/>
+    </w:rPr>
+  </w:style>
+  <w:style w:type="paragraph" w:styleId="Heading9">
+    <w:name w:val="heading 9"/>
+    <w:basedOn w:val="Normal"/>
+    <w:next w:val="Normal"/>
+    <w:link w:val="Heading9Char"/>
+    <w:rsid w:val="00E44F8B"/>
+    <w:pPr>
+      <w:keepNext/>
+      <w:keepLines/>
+      <w:spacing w:before="40" w:after="0"/>
+      <w:outlineLvl w:val="8"/>
+    </w:pPr>
+    <w:rPr>
+      <w:rFonts w:asciiTheme="majorHAnsi" w:eastAsiaTheme="majorEastAsia" w:hAnsiTheme="majorHAnsi" w:cstheme="majorBidi"/>
+      <w:i/>
+      <w:iCs/>
+      <w:color w:val="272727" w:themeColor="text1" w:themeTint="D8"/>
+      <w:sz w:val="21"/>
+      <w:szCs w:val="21"/>
+    </w:rPr>
+  </w:style>
+  <w:style w:type="character" w:default="1" w:styleId="DefaultParagraphFont">
+    <w:name w:val="Default Paragraph Font"/>
+    <w:uiPriority w:val="1"/>
+    <w:semiHidden/>
+    <w:unhideWhenUsed/>
+  </w:style>
+  <w:style w:type="table" w:default="1" w:styleId="TableNormal">
+    <w:name w:val="Normal Table"/>
+    <w:uiPriority w:val="99"/>
+    <w:semiHidden/>
+    <w:unhideWhenUsed/>
+    <w:tblPr>
+      <w:tblInd w:w="0" w:type="dxa"/>
+      <w:tblCellMar>
+        <w:top w:w="0" w:type="dxa"/>
+        <w:left w:w="108" w:type="dxa"/>
+        <w:bottom w:w="0" w:type="dxa"/>
+        <w:right w:w="108" w:type="dxa"/>
+      </w:tblCellMar>
+    </w:tblPr>
+  </w:style>
+  <w:style w:type="numbering" w:default="1" w:styleId="NoList">
+    <w:name w:val="No List"/>
+    <w:uiPriority w:val="99"/>
+    <w:semiHidden/>
+    <w:unhideWhenUsed/>
+  </w:style>
+  <w:style w:type="paragraph" w:styleId="BodyText">
+    <w:name w:val="Body Text"/>
+    <w:basedOn w:val="Normal"/>
+    <w:link w:val="BodyTextChar"/>
+    <w:qFormat/>
+    <w:rsid w:val="0066384F"/>
+    <w:pPr>
+      <w:spacing w:before="180" w:after="180" w:line="480" w:lineRule="auto"/>
+      <w:ind w:firstLine="720"/>
+      <w:contextualSpacing/>
+    </w:pPr>
+    <w:rPr>
+      <w:rFonts w:ascii="Times New Roman" w:hAnsi="Times New Roman"/>
+    </w:rPr>
+  </w:style>
+  <w:style w:type="paragraph" w:customStyle="1" w:styleId="FirstParagraph">
+    <w:name w:val="First Paragraph"/>
+    <w:basedOn w:val="BodyText"/>
+    <w:next w:val="BodyText"/>
+    <w:qFormat/>
+    <w:rsid w:val="001B5F22"/>
+  </w:style>
+  <w:style w:type="paragraph" w:customStyle="1" w:styleId="Compact">
+    <w:name w:val="Compact"/>
+    <w:basedOn w:val="BodyText"/>
+    <w:qFormat/>
+    <w:pPr>
+      <w:spacing w:before="36" w:after="36"/>
+    </w:pPr>
+  </w:style>
+  <w:style w:type="paragraph" w:styleId="Title">
+    <w:name w:val="Title"/>
+    <w:basedOn w:val="Normal"/>
+    <w:next w:val="BodyText"/>
+    <w:qFormat/>
+    <w:rsid w:val="00FE12BD"/>
+    <w:pPr>
+      <w:keepNext/>
+      <w:keepLines/>
+      <w:spacing w:before="480" w:after="240"/>
+      <w:jc w:val="center"/>
+    </w:pPr>
+    <w:rPr>
+      <w:rFonts w:ascii="Times New Roman" w:eastAsiaTheme="majorEastAsia" w:hAnsi="Times New Roman" w:cstheme="majorBidi"/>
+      <w:b/>
+      <w:bCs/>
+      <w:sz w:val="28"/>
+      <w:szCs w:val="36"/>
+    </w:rPr>
+  </w:style>
+  <w:style w:type="paragraph" w:styleId="Subtitle">
+    <w:name w:val="Subtitle"/>
+    <w:basedOn w:val="Title"/>
+    <w:next w:val="BodyText"/>
+    <w:qFormat/>
+    <w:rsid w:val="004E1E13"/>
+    <w:pPr>
+      <w:spacing w:before="240"/>
+      <w:jc w:val="left"/>
+    </w:pPr>
+    <w:rPr>
+      <w:szCs w:val="30"/>
+    </w:rPr>
+  </w:style>
+  <w:style w:type="paragraph" w:customStyle="1" w:styleId="Author">
+    <w:name w:val="Author"/>
+    <w:next w:val="BodyText"/>
+    <w:qFormat/>
+    <w:rsid w:val="004E1E13"/>
+    <w:pPr>
+      <w:keepNext/>
+      <w:keepLines/>
+      <w:jc w:val="center"/>
+    </w:pPr>
+    <w:rPr>
+      <w:rFonts w:ascii="Times New Roman" w:hAnsi="Times New Roman"/>
+    </w:rPr>
+  </w:style>
+  <w:style w:type="paragraph" w:styleId="Date">
+    <w:name w:val="Date"/>
+    <w:next w:val="BodyText"/>
+    <w:qFormat/>
+    <w:rsid w:val="004E1E13"/>
+    <w:pPr>
+      <w:keepNext/>
+      <w:keepLines/>
+      <w:jc w:val="center"/>
+    </w:pPr>
+    <w:rPr>
+      <w:rFonts w:ascii="Times New Roman" w:hAnsi="Times New Roman"/>
+    </w:rPr>
+  </w:style>
+  <w:style w:type="paragraph" w:customStyle="1" w:styleId="Abstract">
+    <w:name w:val="Abstract"/>
+    <w:basedOn w:val="Normal"/>
+    <w:next w:val="BodyText"/>
+    <w:qFormat/>
+    <w:pPr>
+      <w:keepNext/>
+      <w:keepLines/>
+      <w:spacing w:before="300" w:after="300"/>
+    </w:pPr>
+    <w:rPr>
+      <w:sz w:val="20"/>
+      <w:szCs w:val="20"/>
+    </w:rPr>
+  </w:style>
+  <w:style w:type="paragraph" w:styleId="Bibliography">
+    <w:name w:val="Bibliography"/>
+    <w:basedOn w:val="Normal"/>
+    <w:qFormat/>
   </w:style>
   <w:style w:type="paragraph" w:styleId="BlockText">
     <w:name w:val="Block Text"/>
@@ -831,32 +1653,11 @@
     </w:rPr>
   </w:style>
   <w:style w:type="paragraph" w:styleId="FootnoteText">
-    <w:name w:val="Footnote Text"/>
+    <w:name w:val="footnote text"/>
     <w:basedOn w:val="Normal"/>
-    <w:next w:val="FootnoteText"/>
     <w:uiPriority w:val="9"/>
     <w:unhideWhenUsed/>
     <w:qFormat/>
-  </w:style>
-  <w:style w:type="character" w:default="1" w:styleId="DefaultParagraphFont">
-    <w:name w:val="Default Paragraph Font"/>
-    <w:semiHidden/>
-    <w:unhideWhenUsed/>
-  </w:style>
-  <w:style w:type="table" w:default="1" w:styleId="TableNormal">
-    <w:name w:val="Normal Table"/>
-    <w:semiHidden/>
-    <w:unhideWhenUsed/>
-    <w:qFormat/>
-    <w:tblPr>
-      <w:tblInd w:w="0" w:type="dxa"/>
-      <w:tblCellMar>
-        <w:top w:w="0" w:type="dxa"/>
-        <w:left w:w="108" w:type="dxa"/>
-        <w:bottom w:w="0" w:type="dxa"/>
-        <w:right w:w="108" w:type="dxa"/>
-      </w:tblCellMar>
-    </w:tblPr>
   </w:style>
   <w:style w:type="paragraph" w:customStyle="1" w:styleId="DefinitionTerm">
     <w:name w:val="Definition Term"/>
@@ -876,11 +1677,11 @@
     <w:basedOn w:val="Normal"/>
   </w:style>
   <w:style w:type="paragraph" w:styleId="Caption">
-    <w:name w:val="Caption"/>
+    <w:name w:val="caption"/>
     <w:basedOn w:val="Normal"/>
-    <w:link w:val="BodyTextChar"/>
+    <w:link w:val="CaptionChar"/>
     <w:pPr>
-      <w:spacing w:before="0" w:after="120"/>
+      <w:spacing w:after="120"/>
     </w:pPr>
     <w:rPr>
       <w:i/>
@@ -901,36 +1702,38 @@
     <w:name w:val="Figure"/>
     <w:basedOn w:val="Normal"/>
   </w:style>
-  <w:style w:type="paragraph" w:customStyle="1" w:styleId="FigureWithCaption">
+  <w:style w:type="paragraph" w:customStyle="1" w:styleId="FigurewithCaption">
     <w:name w:val="Figure with Caption"/>
     <w:basedOn w:val="Figure"/>
     <w:pPr>
       <w:keepNext/>
     </w:pPr>
   </w:style>
-  <w:style w:type="character" w:customStyle="1" w:styleId="BodyTextChar">
-    <w:name w:val="Body Text Char"/>
+  <w:style w:type="character" w:customStyle="1" w:styleId="CaptionChar">
+    <w:name w:val="Caption Char"/>
     <w:basedOn w:val="DefaultParagraphFont"/>
-    <w:link w:val="BodyText"/>
+    <w:link w:val="Caption"/>
   </w:style>
   <w:style w:type="character" w:customStyle="1" w:styleId="VerbatimChar">
     <w:name w:val="Verbatim Char"/>
-    <w:basedOn w:val="BodyTextChar"/>
-    <w:rPr>
-      <w:rFonts w:ascii="Consolas" w:hAnsi="Consolas"/>
-      <w:sz w:val="22"/>
+    <w:basedOn w:val="CaptionChar"/>
+    <w:link w:val="SourceCode"/>
+    <w:rsid w:val="00E44F8B"/>
+    <w:rPr>
+      <w:rFonts w:ascii="Times New Roman" w:hAnsi="Times New Roman"/>
+      <w:shd w:val="clear" w:color="auto" w:fill="F8F8F8"/>
     </w:rPr>
   </w:style>
   <w:style w:type="character" w:styleId="FootnoteReference">
-    <w:name w:val="Footnote Reference"/>
-    <w:basedOn w:val="BodyTextChar"/>
+    <w:name w:val="footnote reference"/>
+    <w:basedOn w:val="CaptionChar"/>
     <w:rPr>
       <w:vertAlign w:val="superscript"/>
     </w:rPr>
   </w:style>
   <w:style w:type="character" w:styleId="Hyperlink">
     <w:name w:val="Hyperlink"/>
-    <w:basedOn w:val="BodyTextChar"/>
+    <w:basedOn w:val="CaptionChar"/>
     <w:rPr>
       <w:color w:val="4F81BD" w:themeColor="accent1"/>
     </w:rPr>
@@ -947,7 +1750,7 @@
       <w:outlineLvl w:val="9"/>
     </w:pPr>
     <w:rPr>
-      <w:rFonts w:asciiTheme="majorHAnsi" w:eastAsiaTheme="majorEastAsia" w:hAnsiTheme="majorHAnsi" w:cstheme="majorBidi"/>
+      <w:rFonts w:asciiTheme="majorHAnsi" w:hAnsiTheme="majorHAnsi"/>
       <w:b w:val="0"/>
       <w:bCs w:val="0"/>
       <w:color w:val="365F91" w:themeColor="accent1" w:themeShade="BF"/>
@@ -957,269 +1760,387 @@
     <w:name w:val="Source Code"/>
     <w:basedOn w:val="Normal"/>
     <w:link w:val="VerbatimChar"/>
+    <w:rsid w:val="00E44F8B"/>
     <w:pPr>
-      <w:wordWrap w:val="off"/>
-      <w:shd w:val="clear" w:fill="f8f8f8"/>
+      <w:shd w:val="clear" w:color="auto" w:fill="F8F8F8"/>
+      <w:wordWrap w:val="0"/>
     </w:pPr>
+    <w:rPr>
+      <w:rFonts w:ascii="Times New Roman" w:hAnsi="Times New Roman"/>
+    </w:rPr>
   </w:style>
   <w:style w:type="character" w:customStyle="1" w:styleId="KeywordTok">
     <w:name w:val="KeywordTok"/>
     <w:basedOn w:val="VerbatimChar"/>
     <w:rPr>
-      <w:color w:val="204a87"/>
-      <w:shd w:val="clear" w:fill="f8f8f8"/>
+      <w:rFonts w:ascii="Times New Roman" w:hAnsi="Times New Roman"/>
       <w:b/>
+      <w:color w:val="204A87"/>
+      <w:shd w:val="clear" w:color="auto" w:fill="F8F8F8"/>
     </w:rPr>
   </w:style>
   <w:style w:type="character" w:customStyle="1" w:styleId="DataTypeTok">
     <w:name w:val="DataTypeTok"/>
     <w:basedOn w:val="VerbatimChar"/>
     <w:rPr>
-      <w:color w:val="204a87"/>
-      <w:shd w:val="clear" w:fill="f8f8f8"/>
+      <w:rFonts w:ascii="Times New Roman" w:hAnsi="Times New Roman"/>
+      <w:color w:val="204A87"/>
+      <w:shd w:val="clear" w:color="auto" w:fill="F8F8F8"/>
     </w:rPr>
   </w:style>
   <w:style w:type="character" w:customStyle="1" w:styleId="DecValTok">
     <w:name w:val="DecValTok"/>
     <w:basedOn w:val="VerbatimChar"/>
     <w:rPr>
-      <w:color w:val="0000cf"/>
-      <w:shd w:val="clear" w:fill="f8f8f8"/>
+      <w:rFonts w:ascii="Times New Roman" w:hAnsi="Times New Roman"/>
+      <w:color w:val="0000CF"/>
+      <w:shd w:val="clear" w:color="auto" w:fill="F8F8F8"/>
     </w:rPr>
   </w:style>
   <w:style w:type="character" w:customStyle="1" w:styleId="BaseNTok">
     <w:name w:val="BaseNTok"/>
     <w:basedOn w:val="VerbatimChar"/>
     <w:rPr>
-      <w:color w:val="0000cf"/>
-      <w:shd w:val="clear" w:fill="f8f8f8"/>
+      <w:rFonts w:ascii="Times New Roman" w:hAnsi="Times New Roman"/>
+      <w:color w:val="0000CF"/>
+      <w:shd w:val="clear" w:color="auto" w:fill="F8F8F8"/>
     </w:rPr>
   </w:style>
   <w:style w:type="character" w:customStyle="1" w:styleId="FloatTok">
     <w:name w:val="FloatTok"/>
     <w:basedOn w:val="VerbatimChar"/>
     <w:rPr>
-      <w:color w:val="0000cf"/>
-      <w:shd w:val="clear" w:fill="f8f8f8"/>
+      <w:rFonts w:ascii="Times New Roman" w:hAnsi="Times New Roman"/>
+      <w:color w:val="0000CF"/>
+      <w:shd w:val="clear" w:color="auto" w:fill="F8F8F8"/>
     </w:rPr>
   </w:style>
   <w:style w:type="character" w:customStyle="1" w:styleId="ConstantTok">
     <w:name w:val="ConstantTok"/>
     <w:basedOn w:val="VerbatimChar"/>
     <w:rPr>
+      <w:rFonts w:ascii="Times New Roman" w:hAnsi="Times New Roman"/>
       <w:color w:val="000000"/>
-      <w:shd w:val="clear" w:fill="f8f8f8"/>
+      <w:shd w:val="clear" w:color="auto" w:fill="F8F8F8"/>
     </w:rPr>
   </w:style>
   <w:style w:type="character" w:customStyle="1" w:styleId="CharTok">
     <w:name w:val="CharTok"/>
     <w:basedOn w:val="VerbatimChar"/>
     <w:rPr>
-      <w:color w:val="4e9a06"/>
-      <w:shd w:val="clear" w:fill="f8f8f8"/>
+      <w:rFonts w:ascii="Times New Roman" w:hAnsi="Times New Roman"/>
+      <w:color w:val="4E9A06"/>
+      <w:shd w:val="clear" w:color="auto" w:fill="F8F8F8"/>
     </w:rPr>
   </w:style>
   <w:style w:type="character" w:customStyle="1" w:styleId="SpecialCharTok">
     <w:name w:val="SpecialCharTok"/>
     <w:basedOn w:val="VerbatimChar"/>
     <w:rPr>
+      <w:rFonts w:ascii="Times New Roman" w:hAnsi="Times New Roman"/>
       <w:color w:val="000000"/>
-      <w:shd w:val="clear" w:fill="f8f8f8"/>
+      <w:shd w:val="clear" w:color="auto" w:fill="F8F8F8"/>
     </w:rPr>
   </w:style>
   <w:style w:type="character" w:customStyle="1" w:styleId="StringTok">
     <w:name w:val="StringTok"/>
     <w:basedOn w:val="VerbatimChar"/>
     <w:rPr>
-      <w:color w:val="4e9a06"/>
-      <w:shd w:val="clear" w:fill="f8f8f8"/>
+      <w:rFonts w:ascii="Times New Roman" w:hAnsi="Times New Roman"/>
+      <w:color w:val="4E9A06"/>
+      <w:shd w:val="clear" w:color="auto" w:fill="F8F8F8"/>
     </w:rPr>
   </w:style>
   <w:style w:type="character" w:customStyle="1" w:styleId="VerbatimStringTok">
     <w:name w:val="VerbatimStringTok"/>
     <w:basedOn w:val="VerbatimChar"/>
     <w:rPr>
-      <w:color w:val="4e9a06"/>
-      <w:shd w:val="clear" w:fill="f8f8f8"/>
+      <w:rFonts w:ascii="Times New Roman" w:hAnsi="Times New Roman"/>
+      <w:color w:val="4E9A06"/>
+      <w:shd w:val="clear" w:color="auto" w:fill="F8F8F8"/>
     </w:rPr>
   </w:style>
   <w:style w:type="character" w:customStyle="1" w:styleId="SpecialStringTok">
     <w:name w:val="SpecialStringTok"/>
     <w:basedOn w:val="VerbatimChar"/>
     <w:rPr>
-      <w:color w:val="4e9a06"/>
-      <w:shd w:val="clear" w:fill="f8f8f8"/>
+      <w:rFonts w:ascii="Times New Roman" w:hAnsi="Times New Roman"/>
+      <w:color w:val="4E9A06"/>
+      <w:shd w:val="clear" w:color="auto" w:fill="F8F8F8"/>
     </w:rPr>
   </w:style>
   <w:style w:type="character" w:customStyle="1" w:styleId="ImportTok">
     <w:name w:val="ImportTok"/>
     <w:basedOn w:val="VerbatimChar"/>
     <w:rPr>
-      <w:shd w:val="clear" w:fill="f8f8f8"/>
+      <w:rFonts w:ascii="Times New Roman" w:hAnsi="Times New Roman"/>
+      <w:shd w:val="clear" w:color="auto" w:fill="F8F8F8"/>
     </w:rPr>
   </w:style>
   <w:style w:type="character" w:customStyle="1" w:styleId="CommentTok">
     <w:name w:val="CommentTok"/>
     <w:basedOn w:val="VerbatimChar"/>
     <w:rPr>
-      <w:color w:val="8f5902"/>
-      <w:shd w:val="clear" w:fill="f8f8f8"/>
+      <w:rFonts w:ascii="Times New Roman" w:hAnsi="Times New Roman"/>
       <w:i/>
+      <w:color w:val="8F5902"/>
+      <w:shd w:val="clear" w:color="auto" w:fill="F8F8F8"/>
     </w:rPr>
   </w:style>
   <w:style w:type="character" w:customStyle="1" w:styleId="DocumentationTok">
     <w:name w:val="DocumentationTok"/>
     <w:basedOn w:val="VerbatimChar"/>
     <w:rPr>
-      <w:color w:val="8f5902"/>
-      <w:shd w:val="clear" w:fill="f8f8f8"/>
+      <w:rFonts w:ascii="Times New Roman" w:hAnsi="Times New Roman"/>
       <w:b/>
       <w:i/>
+      <w:color w:val="8F5902"/>
+      <w:shd w:val="clear" w:color="auto" w:fill="F8F8F8"/>
     </w:rPr>
   </w:style>
   <w:style w:type="character" w:customStyle="1" w:styleId="AnnotationTok">
     <w:name w:val="AnnotationTok"/>
     <w:basedOn w:val="VerbatimChar"/>
     <w:rPr>
-      <w:color w:val="8f5902"/>
-      <w:shd w:val="clear" w:fill="f8f8f8"/>
+      <w:rFonts w:ascii="Times New Roman" w:hAnsi="Times New Roman"/>
       <w:b/>
       <w:i/>
+      <w:color w:val="8F5902"/>
+      <w:shd w:val="clear" w:color="auto" w:fill="F8F8F8"/>
     </w:rPr>
   </w:style>
   <w:style w:type="character" w:customStyle="1" w:styleId="CommentVarTok">
     <w:name w:val="CommentVarTok"/>
     <w:basedOn w:val="VerbatimChar"/>
     <w:rPr>
-      <w:color w:val="8f5902"/>
-      <w:shd w:val="clear" w:fill="f8f8f8"/>
+      <w:rFonts w:ascii="Times New Roman" w:hAnsi="Times New Roman"/>
       <w:b/>
       <w:i/>
+      <w:color w:val="8F5902"/>
+      <w:shd w:val="clear" w:color="auto" w:fill="F8F8F8"/>
     </w:rPr>
   </w:style>
   <w:style w:type="character" w:customStyle="1" w:styleId="OtherTok">
     <w:name w:val="OtherTok"/>
     <w:basedOn w:val="VerbatimChar"/>
     <w:rPr>
-      <w:color w:val="8f5902"/>
-      <w:shd w:val="clear" w:fill="f8f8f8"/>
+      <w:rFonts w:ascii="Times New Roman" w:hAnsi="Times New Roman"/>
+      <w:color w:val="8F5902"/>
+      <w:shd w:val="clear" w:color="auto" w:fill="F8F8F8"/>
     </w:rPr>
   </w:style>
   <w:style w:type="character" w:customStyle="1" w:styleId="FunctionTok">
     <w:name w:val="FunctionTok"/>
     <w:basedOn w:val="VerbatimChar"/>
     <w:rPr>
+      <w:rFonts w:ascii="Times New Roman" w:hAnsi="Times New Roman"/>
       <w:color w:val="000000"/>
-      <w:shd w:val="clear" w:fill="f8f8f8"/>
+      <w:shd w:val="clear" w:color="auto" w:fill="F8F8F8"/>
     </w:rPr>
   </w:style>
   <w:style w:type="character" w:customStyle="1" w:styleId="VariableTok">
     <w:name w:val="VariableTok"/>
     <w:basedOn w:val="VerbatimChar"/>
     <w:rPr>
+      <w:rFonts w:ascii="Times New Roman" w:hAnsi="Times New Roman"/>
       <w:color w:val="000000"/>
-      <w:shd w:val="clear" w:fill="f8f8f8"/>
+      <w:shd w:val="clear" w:color="auto" w:fill="F8F8F8"/>
     </w:rPr>
   </w:style>
   <w:style w:type="character" w:customStyle="1" w:styleId="ControlFlowTok">
     <w:name w:val="ControlFlowTok"/>
     <w:basedOn w:val="VerbatimChar"/>
     <w:rPr>
-      <w:color w:val="204a87"/>
-      <w:shd w:val="clear" w:fill="f8f8f8"/>
+      <w:rFonts w:ascii="Times New Roman" w:hAnsi="Times New Roman"/>
       <w:b/>
+      <w:color w:val="204A87"/>
+      <w:shd w:val="clear" w:color="auto" w:fill="F8F8F8"/>
     </w:rPr>
   </w:style>
   <w:style w:type="character" w:customStyle="1" w:styleId="OperatorTok">
     <w:name w:val="OperatorTok"/>
     <w:basedOn w:val="VerbatimChar"/>
     <w:rPr>
-      <w:color w:val="ce5c00"/>
-      <w:shd w:val="clear" w:fill="f8f8f8"/>
+      <w:rFonts w:ascii="Times New Roman" w:hAnsi="Times New Roman"/>
       <w:b/>
+      <w:color w:val="CE5C00"/>
+      <w:shd w:val="clear" w:color="auto" w:fill="F8F8F8"/>
     </w:rPr>
   </w:style>
   <w:style w:type="character" w:customStyle="1" w:styleId="BuiltInTok">
     <w:name w:val="BuiltInTok"/>
     <w:basedOn w:val="VerbatimChar"/>
     <w:rPr>
-      <w:shd w:val="clear" w:fill="f8f8f8"/>
+      <w:rFonts w:ascii="Times New Roman" w:hAnsi="Times New Roman"/>
+      <w:shd w:val="clear" w:color="auto" w:fill="F8F8F8"/>
     </w:rPr>
   </w:style>
   <w:style w:type="character" w:customStyle="1" w:styleId="ExtensionTok">
     <w:name w:val="ExtensionTok"/>
     <w:basedOn w:val="VerbatimChar"/>
     <w:rPr>
-      <w:shd w:val="clear" w:fill="f8f8f8"/>
+      <w:rFonts w:ascii="Times New Roman" w:hAnsi="Times New Roman"/>
+      <w:shd w:val="clear" w:color="auto" w:fill="F8F8F8"/>
     </w:rPr>
   </w:style>
   <w:style w:type="character" w:customStyle="1" w:styleId="PreprocessorTok">
     <w:name w:val="PreprocessorTok"/>
     <w:basedOn w:val="VerbatimChar"/>
     <w:rPr>
-      <w:color w:val="8f5902"/>
-      <w:shd w:val="clear" w:fill="f8f8f8"/>
+      <w:rFonts w:ascii="Times New Roman" w:hAnsi="Times New Roman"/>
       <w:i/>
+      <w:color w:val="8F5902"/>
+      <w:shd w:val="clear" w:color="auto" w:fill="F8F8F8"/>
     </w:rPr>
   </w:style>
   <w:style w:type="character" w:customStyle="1" w:styleId="AttributeTok">
     <w:name w:val="AttributeTok"/>
     <w:basedOn w:val="VerbatimChar"/>
     <w:rPr>
-      <w:color w:val="c4a000"/>
-      <w:shd w:val="clear" w:fill="f8f8f8"/>
+      <w:rFonts w:ascii="Times New Roman" w:hAnsi="Times New Roman"/>
+      <w:color w:val="C4A000"/>
+      <w:shd w:val="clear" w:color="auto" w:fill="F8F8F8"/>
     </w:rPr>
   </w:style>
   <w:style w:type="character" w:customStyle="1" w:styleId="RegionMarkerTok">
     <w:name w:val="RegionMarkerTok"/>
     <w:basedOn w:val="VerbatimChar"/>
     <w:rPr>
-      <w:shd w:val="clear" w:fill="f8f8f8"/>
+      <w:rFonts w:ascii="Times New Roman" w:hAnsi="Times New Roman"/>
+      <w:shd w:val="clear" w:color="auto" w:fill="F8F8F8"/>
     </w:rPr>
   </w:style>
   <w:style w:type="character" w:customStyle="1" w:styleId="InformationTok">
     <w:name w:val="InformationTok"/>
     <w:basedOn w:val="VerbatimChar"/>
     <w:rPr>
-      <w:color w:val="8f5902"/>
-      <w:shd w:val="clear" w:fill="f8f8f8"/>
+      <w:rFonts w:ascii="Times New Roman" w:hAnsi="Times New Roman"/>
       <w:b/>
       <w:i/>
+      <w:color w:val="8F5902"/>
+      <w:shd w:val="clear" w:color="auto" w:fill="F8F8F8"/>
     </w:rPr>
   </w:style>
   <w:style w:type="character" w:customStyle="1" w:styleId="WarningTok">
     <w:name w:val="WarningTok"/>
     <w:basedOn w:val="VerbatimChar"/>
     <w:rPr>
-      <w:color w:val="8f5902"/>
-      <w:shd w:val="clear" w:fill="f8f8f8"/>
+      <w:rFonts w:ascii="Times New Roman" w:hAnsi="Times New Roman"/>
       <w:b/>
       <w:i/>
+      <w:color w:val="8F5902"/>
+      <w:shd w:val="clear" w:color="auto" w:fill="F8F8F8"/>
     </w:rPr>
   </w:style>
   <w:style w:type="character" w:customStyle="1" w:styleId="AlertTok">
     <w:name w:val="AlertTok"/>
     <w:basedOn w:val="VerbatimChar"/>
     <w:rPr>
-      <w:color w:val="ef2929"/>
-      <w:shd w:val="clear" w:fill="f8f8f8"/>
+      <w:rFonts w:ascii="Times New Roman" w:hAnsi="Times New Roman"/>
+      <w:color w:val="EF2929"/>
+      <w:shd w:val="clear" w:color="auto" w:fill="F8F8F8"/>
     </w:rPr>
   </w:style>
   <w:style w:type="character" w:customStyle="1" w:styleId="ErrorTok">
     <w:name w:val="ErrorTok"/>
     <w:basedOn w:val="VerbatimChar"/>
     <w:rPr>
-      <w:color w:val="a40000"/>
-      <w:shd w:val="clear" w:fill="f8f8f8"/>
+      <w:rFonts w:ascii="Times New Roman" w:hAnsi="Times New Roman"/>
       <w:b/>
+      <w:color w:val="A40000"/>
+      <w:shd w:val="clear" w:color="auto" w:fill="F8F8F8"/>
     </w:rPr>
   </w:style>
   <w:style w:type="character" w:customStyle="1" w:styleId="NormalTok">
     <w:name w:val="NormalTok"/>
     <w:basedOn w:val="VerbatimChar"/>
     <w:rPr>
-      <w:shd w:val="clear" w:fill="f8f8f8"/>
-    </w:rPr>
+      <w:rFonts w:ascii="Times New Roman" w:hAnsi="Times New Roman"/>
+      <w:shd w:val="clear" w:color="auto" w:fill="F8F8F8"/>
+    </w:rPr>
+  </w:style>
+  <w:style w:type="paragraph" w:styleId="E-mailSignature">
+    <w:name w:val="E-mail Signature"/>
+    <w:basedOn w:val="Normal"/>
+    <w:link w:val="E-mailSignatureChar"/>
+    <w:unhideWhenUsed/>
+    <w:rsid w:val="00E44F8B"/>
+    <w:pPr>
+      <w:spacing w:after="0"/>
+    </w:pPr>
+  </w:style>
+  <w:style w:type="character" w:customStyle="1" w:styleId="BodyTextChar">
+    <w:name w:val="Body Text Char"/>
+    <w:basedOn w:val="DefaultParagraphFont"/>
+    <w:link w:val="BodyText"/>
+    <w:rsid w:val="0066384F"/>
+    <w:rPr>
+      <w:rFonts w:ascii="Times New Roman" w:hAnsi="Times New Roman"/>
+    </w:rPr>
+  </w:style>
+  <w:style w:type="character" w:customStyle="1" w:styleId="E-mailSignatureChar">
+    <w:name w:val="E-mail Signature Char"/>
+    <w:basedOn w:val="DefaultParagraphFont"/>
+    <w:link w:val="E-mailSignature"/>
+    <w:rsid w:val="00E44F8B"/>
+  </w:style>
+  <w:style w:type="character" w:customStyle="1" w:styleId="Heading7Char">
+    <w:name w:val="Heading 7 Char"/>
+    <w:basedOn w:val="DefaultParagraphFont"/>
+    <w:link w:val="Heading7"/>
+    <w:rsid w:val="00E44F8B"/>
+    <w:rPr>
+      <w:rFonts w:asciiTheme="majorHAnsi" w:eastAsiaTheme="majorEastAsia" w:hAnsiTheme="majorHAnsi" w:cstheme="majorBidi"/>
+      <w:i/>
+      <w:iCs/>
+      <w:color w:val="243F60" w:themeColor="accent1" w:themeShade="7F"/>
+    </w:rPr>
+  </w:style>
+  <w:style w:type="character" w:customStyle="1" w:styleId="Heading8Char">
+    <w:name w:val="Heading 8 Char"/>
+    <w:basedOn w:val="DefaultParagraphFont"/>
+    <w:link w:val="Heading8"/>
+    <w:rsid w:val="00E44F8B"/>
+    <w:rPr>
+      <w:rFonts w:asciiTheme="majorHAnsi" w:eastAsiaTheme="majorEastAsia" w:hAnsiTheme="majorHAnsi" w:cstheme="majorBidi"/>
+      <w:color w:val="272727" w:themeColor="text1" w:themeTint="D8"/>
+      <w:sz w:val="21"/>
+      <w:szCs w:val="21"/>
+    </w:rPr>
+  </w:style>
+  <w:style w:type="character" w:customStyle="1" w:styleId="Heading9Char">
+    <w:name w:val="Heading 9 Char"/>
+    <w:basedOn w:val="DefaultParagraphFont"/>
+    <w:link w:val="Heading9"/>
+    <w:rsid w:val="00E44F8B"/>
+    <w:rPr>
+      <w:rFonts w:asciiTheme="majorHAnsi" w:eastAsiaTheme="majorEastAsia" w:hAnsiTheme="majorHAnsi" w:cstheme="majorBidi"/>
+      <w:i/>
+      <w:iCs/>
+      <w:color w:val="272727" w:themeColor="text1" w:themeTint="D8"/>
+      <w:sz w:val="21"/>
+      <w:szCs w:val="21"/>
+    </w:rPr>
+  </w:style>
+  <w:style w:type="paragraph" w:styleId="Header">
+    <w:name w:val="header"/>
+    <w:basedOn w:val="Normal"/>
+    <w:link w:val="HeaderChar"/>
+    <w:unhideWhenUsed/>
+    <w:rsid w:val="00E44F8B"/>
+    <w:pPr>
+      <w:tabs>
+        <w:tab w:val="center" w:pos="4680"/>
+        <w:tab w:val="right" w:pos="9360"/>
+      </w:tabs>
+      <w:spacing w:after="0"/>
+    </w:pPr>
+  </w:style>
+  <w:style w:type="character" w:customStyle="1" w:styleId="HeaderChar">
+    <w:name w:val="Header Char"/>
+    <w:basedOn w:val="DefaultParagraphFont"/>
+    <w:link w:val="Header"/>
+    <w:rsid w:val="00E44F8B"/>
   </w:style>
 </w:styles>
 </file>

--- a/Caelin/First_Draft_Research_Paper_Caelin.docx
+++ b/Caelin/First_Draft_Research_Paper_Caelin.docx
@@ -161,7 +161,61 @@
         <w:pStyle w:val="FirstParagraph"/>
       </w:pPr>
       <w:r>
-        <w:t xml:space="preserve">The American lobster (Homarus americanus) is found along the Atlantic coast of North America from North Carolina to Labrador and is harvested commercially (Lydon 2003). Lobsters are important to humans economically, making-up 6.8% of the world’s total marine crustacean catch, with the American lobster as the most prominent (Cobb 1980). The American lobster industry was valued at $1.5 billion USD in 2015 and was the most important fishery across the United States and Canada (Le Bris et al. 2017). In Nova Scotia, there are over 5,000 lobstermen earning approximately $502 million CAD total in 2017 (Comeau 2018). The amount of money a lobsterman makes is proportional to the quantity of lobsters caught. Lobster fishing is important to humans because it provides job security, money and food (Lydon 2003).</w:t>
+        <w:t xml:space="preserve">The American lobster (Homarus americanus) is found along the Atlantic coast of North America from North Carolina to Labrador and is harvested commercially</w:t>
+      </w:r>
+      <w:r>
+        <w:t xml:space="preserve"> </w:t>
+      </w:r>
+      <w:r>
+        <w:t xml:space="preserve">(</w:t>
+      </w:r>
+      <w:r>
+        <w:rPr>
+          <w:b/>
+        </w:rPr>
+        <w:t xml:space="preserve">???</w:t>
+      </w:r>
+      <w:r>
+        <w:t xml:space="preserve">)</w:t>
+      </w:r>
+      <w:r>
+        <w:t xml:space="preserve">. Lobsters are important to humans economically, making-up 6.8% of the world’s total marine crustacean catch, with the American lobster as the most prominent (Cobb 1980). The American lobster industry was valued at $1.5 billion USD in 2015 and was the most important fishery across the United States and Canada (Le Bris et al. 2017). In Nova Scotia, there are over 5,000 lobstermen earning approximately $502 million CAD total in 2017</w:t>
+      </w:r>
+      <w:r>
+        <w:t xml:space="preserve"> </w:t>
+      </w:r>
+      <w:r>
+        <w:t xml:space="preserve">(</w:t>
+      </w:r>
+      <w:r>
+        <w:rPr>
+          <w:b/>
+        </w:rPr>
+        <w:t xml:space="preserve">???</w:t>
+      </w:r>
+      <w:r>
+        <w:t xml:space="preserve">)</w:t>
+      </w:r>
+      <w:r>
+        <w:t xml:space="preserve">. The amount of money a lobsterman makes is proportional to the quantity of lobsters caught. Lobster fishing is important to humans because it provides job security, money and food</w:t>
+      </w:r>
+      <w:r>
+        <w:t xml:space="preserve"> </w:t>
+      </w:r>
+      <w:r>
+        <w:t xml:space="preserve">(</w:t>
+      </w:r>
+      <w:r>
+        <w:rPr>
+          <w:b/>
+        </w:rPr>
+        <w:t xml:space="preserve">???</w:t>
+      </w:r>
+      <w:r>
+        <w:t xml:space="preserve">)</w:t>
+      </w:r>
+      <w:r>
+        <w:t xml:space="preserve">.</w:t>
       </w:r>
     </w:p>
     <w:p>
@@ -169,7 +223,34 @@
         <w:pStyle w:val="BodyText"/>
       </w:pPr>
       <w:r>
-        <w:t xml:space="preserve">American lobster tends to grow 25 cm long and weigh 0.5 kg on average, and they live long lives of 50 or more years. They are typically found in the North Atlantic where the water temperatures are colder at depths of 365 meters (around the edge of the continental slope). Their habitat is determined by the amount of shelter in the given area; they tend to live behind rocky substrate and some burrow themselves in mud or dig themselves a hole to live in (Lydon 2003). The life cycle of the American lobsters begins with the larval and post larval stages followed by a juvenile stage which occupies three to five years of their early life. Once they grow to maturity they live a long life in which they can reproduce multiple times. Males tend to be larger than females, but their size and growth rate vary depending on location and temperature. Generally, American lobsters have higher growth rates in warmer waters. Lobsters that grow the fastest and mature at an earlier age (76 mm versus 97 mm length at maturity), tend to live in warmer water. Lobsters inhabiting warmer regions such as the Southern Gulf of St. Lawrence and Southern New England are faster growing than lobsters in the cooler areas such as the Bay of Fundy and Northern Gulf of St Lawrence (Phillips 2006).</w:t>
+        <w:t xml:space="preserve">American lobster tends to grow 25 cm long and weigh 0.5 kg on average, and they live long lives of 50 or more years. They are typically found in the North Atlantic where the water temperatures are colder at depths of 365 meters (around the edge of the continental slope). Their habitat is determined by the amount of shelter in the given area; they tend to live behind rocky substrate and some burrow themselves in mud or dig themselves a hole to live in</w:t>
+      </w:r>
+      <w:r>
+        <w:t xml:space="preserve"> </w:t>
+      </w:r>
+      <w:r>
+        <w:t xml:space="preserve">(</w:t>
+      </w:r>
+      <w:r>
+        <w:rPr>
+          <w:b/>
+        </w:rPr>
+        <w:t xml:space="preserve">???</w:t>
+      </w:r>
+      <w:r>
+        <w:t xml:space="preserve">)</w:t>
+      </w:r>
+      <w:r>
+        <w:t xml:space="preserve">. The life cycle of the American lobsters begins with the larval and post larval stages followed by a juvenile stage which occupies three to five years of their early life. Once they grow to maturity they live a long life in which they can reproduce multiple times. Males tend to be larger than females, but their size and growth rate vary depending on location and temperature. Generally, American lobsters have higher growth rates in warmer waters. Lobsters that grow the fastest and mature at an earlier age (76 mm versus 97 mm length at maturity), tend to live in warmer water. Lobsters inhabiting warmer regions such as the Southern Gulf of St. Lawrence and Southern New England are faster growing than lobsters in the cooler areas such as the Bay of Fundy and Northern Gulf of St Lawrence</w:t>
+      </w:r>
+      <w:r>
+        <w:t xml:space="preserve"> </w:t>
+      </w:r>
+      <w:r>
+        <w:t xml:space="preserve">(Phillips 2008)</w:t>
+      </w:r>
+      <w:r>
+        <w:t xml:space="preserve">.</w:t>
       </w:r>
     </w:p>
     <w:p>
@@ -177,7 +258,88 @@
         <w:pStyle w:val="BodyText"/>
       </w:pPr>
       <w:r>
-        <w:t xml:space="preserve">A Marine Heat Wave (MHW) is characterised by an anomalously warm event where the sea temperatures rise over the 90th percentile, lasting greater than five days (Hobday et al. 2016). MHWs may cause changes in species migration and distribution patterns and can alter their growth and development rates (Mills et al. 2013). MHWs have caused species to shift their distribution northward. For example, species such as silver hake (Merluccius bilinearis), red hake (Urophycis chuss), yellowtail flounder (Pleuronectes ferruginea) and winter flounder (Pseudopleuronectes americanus) have been found to be moving northward to compensate for the increase in temperature in parts of their range (Mills et al. 2013). MHWs have occurred on coral reefs in the past decade (Hoegh-Guldberg 1999). Corals are not tolerant to high temperature waters (Hoegh-Guldberg 1999). When the water gets too warm, their photosynthetic symbionts die, making them unable to produce food needed to live (Hoegh-Guldberg 1999). The coral bleaches, and their death consequently causes other species to leave (Hoegh-Guldberg 1999). Impacts of MHWs on marine ecosystems can influence humans as well if the MHW impacts species that humans use for selling and eating.</w:t>
+        <w:t xml:space="preserve">A Marine Heat Wave (MHW) is characterised by an anomalously warm event where the sea temperatures rise over the 90th percentile, lasting greater than five days</w:t>
+      </w:r>
+      <w:r>
+        <w:t xml:space="preserve"> </w:t>
+      </w:r>
+      <w:r>
+        <w:t xml:space="preserve">(Hobday et al. 2016)</w:t>
+      </w:r>
+      <w:r>
+        <w:t xml:space="preserve">. MHWs may cause changes in species migration and distribution patterns and can alter their growth and development rates</w:t>
+      </w:r>
+      <w:r>
+        <w:t xml:space="preserve"> </w:t>
+      </w:r>
+      <w:r>
+        <w:t xml:space="preserve">(Mills et al. 2013)</w:t>
+      </w:r>
+      <w:r>
+        <w:t xml:space="preserve">. MHWs have caused species to shift their distribution northward. For example, species such as silver hake (Merluccius bilinearis), red hake (</w:t>
+      </w:r>
+      <w:r>
+        <w:rPr>
+          <w:i/>
+        </w:rPr>
+        <w:t xml:space="preserve">Urophycis chuss</w:t>
+      </w:r>
+      <w:r>
+        <w:t xml:space="preserve">), yellowtail flounder (</w:t>
+      </w:r>
+      <w:r>
+        <w:rPr>
+          <w:i/>
+        </w:rPr>
+        <w:t xml:space="preserve">Pleuronectes ferruginea</w:t>
+      </w:r>
+      <w:r>
+        <w:t xml:space="preserve">) and winter flounder (</w:t>
+      </w:r>
+      <w:r>
+        <w:rPr>
+          <w:i/>
+        </w:rPr>
+        <w:t xml:space="preserve">Pseudopleuronectes americanus</w:t>
+      </w:r>
+      <w:r>
+        <w:t xml:space="preserve">) have been found to be moving northward to compensate for the increase in temperature in parts of their range</w:t>
+      </w:r>
+      <w:r>
+        <w:t xml:space="preserve"> </w:t>
+      </w:r>
+      <w:r>
+        <w:t xml:space="preserve">(Mills et al. 2013)</w:t>
+      </w:r>
+      <w:r>
+        <w:t xml:space="preserve">. MHWs have occurred on coral reefs in the past decade (Hoegh-Guldberg 1999). Corals are not tolerant to high temperature waters</w:t>
+      </w:r>
+      <w:r>
+        <w:t xml:space="preserve"> </w:t>
+      </w:r>
+      <w:r>
+        <w:t xml:space="preserve">(Hoegh-Guldberg 1999)</w:t>
+      </w:r>
+      <w:r>
+        <w:t xml:space="preserve">. When the water gets too warm, their photosynthetic symbionts die, making them unable to produce food needed to live</w:t>
+      </w:r>
+      <w:r>
+        <w:t xml:space="preserve"> </w:t>
+      </w:r>
+      <w:r>
+        <w:t xml:space="preserve">(Hoegh-Guldberg 1999)</w:t>
+      </w:r>
+      <w:r>
+        <w:t xml:space="preserve">. The coral bleaches, and their death consequently causes other species to leave</w:t>
+      </w:r>
+      <w:r>
+        <w:t xml:space="preserve"> </w:t>
+      </w:r>
+      <w:r>
+        <w:t xml:space="preserve">(Hoegh-Guldberg 1999)</w:t>
+      </w:r>
+      <w:r>
+        <w:t xml:space="preserve">. Impacts of MHWs on marine ecosystems can influence humans as well if the MHW impacts species that humans use for selling and eating.</w:t>
       </w:r>
     </w:p>
     <w:p>
@@ -195,7 +357,25 @@
         <w:pStyle w:val="FirstParagraph"/>
       </w:pPr>
       <w:r>
-        <w:t xml:space="preserve">Researchers have determined that the temperatures on the Northeast shelf of North America have increased (Mills et al. 2013). MHW’s do play a role in this, however, they do not cause long term changes in temperature since they are only temporary. The distribution of silver and red hake, and yellowtail and winter flounder has shifted to more northern and deeper waters to compensate for this rise in temperature (Mills 2013). Researchers have yet to investigate the impacts of MHWs on lobsters. The objective of this study is to examine the occurrence of MHWs and their potential impact on catch per unit effort (CPUE) of lobster across the coastal shelf of Nova Scotia. I predict that MHWs will have a positive effect on the American lobster population and subsequently on lobster harvest (as measured by CPUE) because of their improved ability to grow in warmer temperatures.</w:t>
+        <w:t xml:space="preserve">Researchers have determined that the temperatures on the Northeast shelf of North America have increased</w:t>
+      </w:r>
+      <w:r>
+        <w:t xml:space="preserve"> </w:t>
+      </w:r>
+      <w:r>
+        <w:t xml:space="preserve">(Mills et al. 2013)</w:t>
+      </w:r>
+      <w:r>
+        <w:t xml:space="preserve">. MHW’s do play a role in this, however, they do not cause long term changes in temperature since they are only temporary. The distribution of silver and red hake, and yellowtail and winter flounder has shifted to more northern and deeper waters to compensate for this rise in temperature</w:t>
+      </w:r>
+      <w:r>
+        <w:t xml:space="preserve"> </w:t>
+      </w:r>
+      <w:r>
+        <w:t xml:space="preserve">(Mills et al. 2013)</w:t>
+      </w:r>
+      <w:r>
+        <w:t xml:space="preserve">. Researchers have yet to investigate the impacts of MHWs on lobsters. The objective of this study is to examine the occurrence of MHWs and their potential impact on catch per unit effort (CPUE) of lobster across the coastal shelf of Nova Scotia. I predict that MHWs will have a positive effect on the American lobster population and subsequently on lobster harvest (as measured by CPUE) because of their improved ability to grow in warmer temperatures.</w:t>
       </w:r>
     </w:p>
     <w:p>
@@ -274,125 +454,41 @@
     </w:p>
     <w:p>
       <w:pPr>
-        <w:pStyle w:val="SourceCode"/>
-      </w:pPr>
-      <w:r>
-        <w:rPr>
-          <w:rStyle w:val="KeywordTok"/>
-        </w:rPr>
-        <w:t xml:space="preserve">summary</w:t>
-      </w:r>
-      <w:r>
-        <w:rPr>
-          <w:rStyle w:val="NormalTok"/>
-        </w:rPr>
-        <w:t xml:space="preserve">(cars)</w:t>
-      </w:r>
-    </w:p>
-    <w:p>
-      <w:pPr>
-        <w:pStyle w:val="SourceCode"/>
-      </w:pPr>
-      <w:r>
-        <w:rPr>
-          <w:rStyle w:val="VerbatimChar"/>
-        </w:rPr>
-        <w:t xml:space="preserve">##      speed           dist       </w:t>
-      </w:r>
-      <w:r>
-        <w:br w:type="textWrapping"/>
-      </w:r>
-      <w:r>
-        <w:rPr>
-          <w:rStyle w:val="VerbatimChar"/>
-        </w:rPr>
-        <w:t xml:space="preserve">##  Min.   : 4.0   Min.   :  2.00  </w:t>
-      </w:r>
-      <w:r>
-        <w:br w:type="textWrapping"/>
-      </w:r>
-      <w:r>
-        <w:rPr>
-          <w:rStyle w:val="VerbatimChar"/>
-        </w:rPr>
-        <w:t xml:space="preserve">##  1st Qu.:12.0   1st Qu.: 26.00  </w:t>
-      </w:r>
-      <w:r>
-        <w:br w:type="textWrapping"/>
-      </w:r>
-      <w:r>
-        <w:rPr>
-          <w:rStyle w:val="VerbatimChar"/>
-        </w:rPr>
-        <w:t xml:space="preserve">##  Median :15.0   Median : 36.00  </w:t>
-      </w:r>
-      <w:r>
-        <w:br w:type="textWrapping"/>
-      </w:r>
-      <w:r>
-        <w:rPr>
-          <w:rStyle w:val="VerbatimChar"/>
-        </w:rPr>
-        <w:t xml:space="preserve">##  Mean   :15.4   Mean   : 42.98  </w:t>
-      </w:r>
-      <w:r>
-        <w:br w:type="textWrapping"/>
-      </w:r>
-      <w:r>
-        <w:rPr>
-          <w:rStyle w:val="VerbatimChar"/>
-        </w:rPr>
-        <w:t xml:space="preserve">##  3rd Qu.:19.0   3rd Qu.: 56.00  </w:t>
-      </w:r>
-      <w:r>
-        <w:br w:type="textWrapping"/>
-      </w:r>
-      <w:r>
-        <w:rPr>
-          <w:rStyle w:val="VerbatimChar"/>
-        </w:rPr>
-        <w:t xml:space="preserve">##  Max.   :25.0   Max.   :120.00</w:t>
-      </w:r>
-    </w:p>
-    <w:p>
-      <w:pPr>
-        <w:pStyle w:val="Heading2"/>
-      </w:pPr>
-      <w:bookmarkStart w:id="28" w:name="including-plots"/>
-      <w:bookmarkEnd w:id="28"/>
-      <w:r>
-        <w:t xml:space="preserve">Including Plots</w:t>
-      </w:r>
-    </w:p>
-    <w:p>
-      <w:pPr>
         <w:pStyle w:val="FirstParagraph"/>
       </w:pPr>
       <w:r>
-        <w:t xml:space="preserve">You can also embed plots, for example:</w:t>
+        <w:t xml:space="preserve">The correlations between CPUE and different variables with respect to MHWs had different results. This depended on what the CUPE was compared to and the study area. When the CUPE was compared with the duration of the MHW, there was negative correlation; North being -0.0899, South being -0.331 and Fundy being -0.331. In contrast, when comared to the mean intensity of the MHW to the relative threshold, the South and Fundy study areas produced strong positive coefficients of correlation whereas North was a weak negative; North being -0.0149, South being 0.601, and Fundy being 0.601.</w:t>
       </w:r>
     </w:p>
     <w:p>
       <w:pPr>
         <w:pStyle w:val="BodyText"/>
+      </w:pPr>
+      <w:r>
+        <w:t xml:space="preserve">Correlations were calculated for each of the three areas separately.The studied area was divided into three different sections because of where and when the data was collected (Figure 1). The temperature was recorded in different locations at different times throughout the year, as can be seen in Figure 2. It can be observed that temperatures were mostly recorded from April to July in the Northern Area, from December to May in the Southern area, and from April to July and October to December in the Fundy area.</w:t>
+      </w:r>
+    </w:p>
+    <w:p>
+      <w:pPr>
+        <w:pStyle w:val="FigureWithCaption"/>
       </w:pPr>
       <w:r>
         <w:drawing>
           <wp:inline>
-            <wp:extent cx="4620126" cy="3696101"/>
+            <wp:extent cx="3476625" cy="2409825"/>
             <wp:effectExtent b="0" l="0" r="0" t="0"/>
-            <wp:docPr descr="" title="" id="1" name="Picture"/>
+            <wp:docPr descr="Figure 1: This map shows where the three study areas (North, South and Fundy) are divided.Blue bieng North, green beign South and yellow being Fundy." title="" id="1" name="Picture"/>
             <a:graphic>
               <a:graphicData uri="http://schemas.openxmlformats.org/drawingml/2006/picture">
                 <pic:pic>
                   <pic:nvPicPr>
-                    <pic:cNvPr descr="First_Draft_Research_Paper_Caelin_files/figure-docx/pressure-1.png" id="0" name="Picture"/>
+                    <pic:cNvPr descr="Study_Area_Three_Sections.jpg" id="0" name="Picture"/>
                     <pic:cNvPicPr>
                       <a:picLocks noChangeArrowheads="1" noChangeAspect="1"/>
                     </pic:cNvPicPr>
                   </pic:nvPicPr>
                   <pic:blipFill>
-                    <a:blip r:embed="rId29"/>
+                    <a:blip r:embed="rId28"/>
                     <a:stretch>
                       <a:fillRect/>
                     </a:stretch>
@@ -400,7 +496,7 @@
                   <pic:spPr bwMode="auto">
                     <a:xfrm>
                       <a:off x="0" y="0"/>
-                      <a:ext cx="4620126" cy="3696101"/>
+                      <a:ext cx="3476625" cy="2409825"/>
                     </a:xfrm>
                     <a:prstGeom prst="rect">
                       <a:avLst/>
@@ -421,25 +517,107 @@
     </w:p>
     <w:p>
       <w:pPr>
-        <w:pStyle w:val="BodyText"/>
-      </w:pPr>
-      <w:r>
-        <w:t xml:space="preserve">Note that the</w:t>
-      </w:r>
-      <w:r>
-        <w:t xml:space="preserve"> </w:t>
-      </w:r>
-      <w:r>
-        <w:rPr>
-          <w:rStyle w:val="VerbatimChar"/>
-        </w:rPr>
-        <w:t xml:space="preserve">echo = FALSE</w:t>
-      </w:r>
-      <w:r>
-        <w:t xml:space="preserve"> </w:t>
-      </w:r>
-      <w:r>
-        <w:t xml:space="preserve">parameter was added to the code chunk to prevent printing of the R code that generated the plot.</w:t>
+        <w:pStyle w:val="ImageCaption"/>
+      </w:pPr>
+      <w:r>
+        <w:t xml:space="preserve">Figure 1: This map shows where the three study areas (North, South and Fundy) are divided.Blue bieng North, green beign South and yellow being Fundy.</w:t>
+      </w:r>
+    </w:p>
+    <w:p>
+      <w:pPr>
+        <w:pStyle w:val="FigureWithCaption"/>
+      </w:pPr>
+      <w:r>
+        <w:drawing>
+          <wp:inline>
+            <wp:extent cx="5943600" cy="3087498"/>
+            <wp:effectExtent b="0" l="0" r="0" t="0"/>
+            <wp:docPr descr="Figugre 2: This figure shows the monthy distribution of bottom temperatures recorded." title="" id="1" name="Picture"/>
+            <a:graphic>
+              <a:graphicData uri="http://schemas.openxmlformats.org/drawingml/2006/picture">
+                <pic:pic>
+                  <pic:nvPicPr>
+                    <pic:cNvPr descr="Temperature_Month_Summary.png" id="0" name="Picture"/>
+                    <pic:cNvPicPr>
+                      <a:picLocks noChangeArrowheads="1" noChangeAspect="1"/>
+                    </pic:cNvPicPr>
+                  </pic:nvPicPr>
+                  <pic:blipFill>
+                    <a:blip r:embed="rId29"/>
+                    <a:stretch>
+                      <a:fillRect/>
+                    </a:stretch>
+                  </pic:blipFill>
+                  <pic:spPr bwMode="auto">
+                    <a:xfrm>
+                      <a:off x="0" y="0"/>
+                      <a:ext cx="5943600" cy="3087498"/>
+                    </a:xfrm>
+                    <a:prstGeom prst="rect">
+                      <a:avLst/>
+                    </a:prstGeom>
+                    <a:noFill/>
+                    <a:ln w="9525">
+                      <a:noFill/>
+                      <a:headEnd/>
+                      <a:tailEnd/>
+                    </a:ln>
+                  </pic:spPr>
+                </pic:pic>
+              </a:graphicData>
+            </a:graphic>
+          </wp:inline>
+        </w:drawing>
+      </w:r>
+    </w:p>
+    <w:p>
+      <w:pPr>
+        <w:pStyle w:val="ImageCaption"/>
+      </w:pPr>
+      <w:r>
+        <w:t xml:space="preserve">Figugre 2: This figure shows the monthy distribution of bottom temperatures recorded.</w:t>
+      </w:r>
+    </w:p>
+    <w:p>
+      <w:pPr>
+        <w:pStyle w:val="Heading1"/>
+      </w:pPr>
+      <w:bookmarkStart w:id="30" w:name="literature-cited"/>
+      <w:bookmarkEnd w:id="30"/>
+      <w:r>
+        <w:t xml:space="preserve">Literature Cited</w:t>
+      </w:r>
+    </w:p>
+    <w:p>
+      <w:pPr>
+        <w:pStyle w:val="Bibliography"/>
+      </w:pPr>
+      <w:r>
+        <w:t xml:space="preserve">Hobday AJ, Alexander LV, Perkins SE, Smale DA, Straub SC, Oliver EC, Benthuysen JA, Burrows MT, Donat MG, Feng M, et al. 2016. A hierarchical approach to defining marine heatwaves. Progress in Oceanography. 141:227–238.</w:t>
+      </w:r>
+    </w:p>
+    <w:p>
+      <w:pPr>
+        <w:pStyle w:val="Bibliography"/>
+      </w:pPr>
+      <w:r>
+        <w:t xml:space="preserve">Hoegh-Guldberg O. 1999. Climate change, coral bleaching and the future of the world’s coral reefs. Marine and freshwater research. 50(8):839–866.</w:t>
+      </w:r>
+    </w:p>
+    <w:p>
+      <w:pPr>
+        <w:pStyle w:val="Bibliography"/>
+      </w:pPr>
+      <w:r>
+        <w:t xml:space="preserve">Mills KE, Pershing AJ, Brown CJ, Chen Y, Chiang F-S, Holland DS, Lehuta S, Nye JA, Sun JC, Thomas AC, et al. 2013. Fisheries management in a changing climate: Lessons from the 2012 ocean heat wave in the northwest atlantic. Oceanography. 26(2):191–195.</w:t>
+      </w:r>
+    </w:p>
+    <w:p>
+      <w:pPr>
+        <w:pStyle w:val="Bibliography"/>
+      </w:pPr>
+      <w:r>
+        <w:t xml:space="preserve">Phillips B. 2008. Lobsters: Biology, management, aquaculture and fisheries. John Wiley &amp; Sons.</w:t>
       </w:r>
     </w:p>
     <w:sectPr>
@@ -659,7 +837,7 @@
   <w:abstractNum w:abstractNumId="2" w15:restartNumberingAfterBreak="0">
     <w:nsid w:val="FFFFFF7C"/>
     <w:multiLevelType w:val="singleLevel"/>
-    <w:tmpl w:val="93FEE340"/>
+    <w:tmpl w:val="8AF2027E"/>
     <w:lvl w:ilvl="0">
       <w:start w:val="1"/>
       <w:numFmt w:val="decimal"/>
@@ -676,7 +854,7 @@
   <w:abstractNum w:abstractNumId="3" w15:restartNumberingAfterBreak="0">
     <w:nsid w:val="FFFFFF7D"/>
     <w:multiLevelType w:val="singleLevel"/>
-    <w:tmpl w:val="77D23362"/>
+    <w:tmpl w:val="64B60614"/>
     <w:lvl w:ilvl="0">
       <w:start w:val="1"/>
       <w:numFmt w:val="decimal"/>
@@ -693,7 +871,7 @@
   <w:abstractNum w:abstractNumId="4" w15:restartNumberingAfterBreak="0">
     <w:nsid w:val="FFFFFF7E"/>
     <w:multiLevelType w:val="singleLevel"/>
-    <w:tmpl w:val="C5D40FD4"/>
+    <w:tmpl w:val="9E20C014"/>
     <w:lvl w:ilvl="0">
       <w:start w:val="1"/>
       <w:numFmt w:val="decimal"/>
@@ -710,7 +888,7 @@
   <w:abstractNum w:abstractNumId="5" w15:restartNumberingAfterBreak="0">
     <w:nsid w:val="FFFFFF7F"/>
     <w:multiLevelType w:val="singleLevel"/>
-    <w:tmpl w:val="E6A62FEC"/>
+    <w:tmpl w:val="7278C4C0"/>
     <w:lvl w:ilvl="0">
       <w:start w:val="1"/>
       <w:numFmt w:val="decimal"/>
@@ -727,7 +905,7 @@
   <w:abstractNum w:abstractNumId="6" w15:restartNumberingAfterBreak="0">
     <w:nsid w:val="FFFFFF80"/>
     <w:multiLevelType w:val="singleLevel"/>
-    <w:tmpl w:val="968612D4"/>
+    <w:tmpl w:val="DB0A86E2"/>
     <w:lvl w:ilvl="0">
       <w:start w:val="1"/>
       <w:numFmt w:val="bullet"/>
@@ -747,7 +925,7 @@
   <w:abstractNum w:abstractNumId="7" w15:restartNumberingAfterBreak="0">
     <w:nsid w:val="FFFFFF81"/>
     <w:multiLevelType w:val="singleLevel"/>
-    <w:tmpl w:val="B1708A0C"/>
+    <w:tmpl w:val="94FE5D8A"/>
     <w:lvl w:ilvl="0">
       <w:start w:val="1"/>
       <w:numFmt w:val="bullet"/>
@@ -767,7 +945,7 @@
   <w:abstractNum w:abstractNumId="8" w15:restartNumberingAfterBreak="0">
     <w:nsid w:val="FFFFFF82"/>
     <w:multiLevelType w:val="singleLevel"/>
-    <w:tmpl w:val="49DA9278"/>
+    <w:tmpl w:val="ABFEBE42"/>
     <w:lvl w:ilvl="0">
       <w:start w:val="1"/>
       <w:numFmt w:val="bullet"/>
@@ -787,7 +965,7 @@
   <w:abstractNum w:abstractNumId="9" w15:restartNumberingAfterBreak="0">
     <w:nsid w:val="FFFFFF83"/>
     <w:multiLevelType w:val="singleLevel"/>
-    <w:tmpl w:val="F37C9EA2"/>
+    <w:tmpl w:val="7038A59A"/>
     <w:lvl w:ilvl="0">
       <w:start w:val="1"/>
       <w:numFmt w:val="bullet"/>
@@ -807,7 +985,7 @@
   <w:abstractNum w:abstractNumId="10" w15:restartNumberingAfterBreak="0">
     <w:nsid w:val="FFFFFF88"/>
     <w:multiLevelType w:val="singleLevel"/>
-    <w:tmpl w:val="CB587F2A"/>
+    <w:tmpl w:val="FAE845FE"/>
     <w:lvl w:ilvl="0">
       <w:start w:val="1"/>
       <w:numFmt w:val="decimal"/>
@@ -824,7 +1002,7 @@
   <w:abstractNum w:abstractNumId="11" w15:restartNumberingAfterBreak="0">
     <w:nsid w:val="FFFFFF89"/>
     <w:multiLevelType w:val="singleLevel"/>
-    <w:tmpl w:val="F67A6924"/>
+    <w:tmpl w:val="7020EF5E"/>
     <w:lvl w:ilvl="0">
       <w:start w:val="1"/>
       <w:numFmt w:val="bullet"/>
@@ -842,7 +1020,7 @@
     </w:lvl>
   </w:abstractNum>
   <w:abstractNum w:abstractNumId="990">
-    <w:nsid w:val="5a5e6e6d"/>
+    <w:nsid w:val="d2c236c8"/>
     <w:multiLevelType w:val="multilevel"/>
     <w:lvl w:ilvl="0">
       <w:numFmt w:val="bullet"/>
@@ -1320,11 +1498,12 @@
     <w:next w:val="BodyText"/>
     <w:uiPriority w:val="9"/>
     <w:qFormat/>
-    <w:rsid w:val="00E44F8B"/>
+    <w:rsid w:val="00733617"/>
     <w:pPr>
       <w:keepNext/>
       <w:keepLines/>
-      <w:spacing w:before="480" w:after="0"/>
+      <w:spacing w:before="480" w:after="0" w:line="480" w:lineRule="auto"/>
+      <w:contextualSpacing/>
       <w:outlineLvl w:val="0"/>
     </w:pPr>
     <w:rPr>
@@ -1527,7 +1706,7 @@
     <w:basedOn w:val="Normal"/>
     <w:link w:val="BodyTextChar"/>
     <w:qFormat/>
-    <w:rsid w:val="0066384F"/>
+    <w:rsid w:val="003D7186"/>
     <w:pPr>
       <w:spacing w:before="180" w:after="180" w:line="480" w:lineRule="auto"/>
       <w:ind w:firstLine="720"/>
@@ -1633,6 +1812,15 @@
     <w:name w:val="Bibliography"/>
     <w:basedOn w:val="Normal"/>
     <w:qFormat/>
+    <w:rsid w:val="00D63906"/>
+    <w:pPr>
+      <w:spacing w:line="480" w:lineRule="auto"/>
+      <w:ind w:left="720" w:hanging="720"/>
+      <w:contextualSpacing/>
+    </w:pPr>
+    <w:rPr>
+      <w:rFonts w:ascii="Times New Roman" w:hAnsi="Times New Roman"/>
+    </w:rPr>
   </w:style>
   <w:style w:type="paragraph" w:styleId="BlockText">
     <w:name w:val="Block Text"/>
@@ -2073,7 +2261,7 @@
     <w:name w:val="Body Text Char"/>
     <w:basedOn w:val="DefaultParagraphFont"/>
     <w:link w:val="BodyText"/>
-    <w:rsid w:val="0066384F"/>
+    <w:rsid w:val="003D7186"/>
     <w:rPr>
       <w:rFonts w:ascii="Times New Roman" w:hAnsi="Times New Roman"/>
     </w:rPr>
@@ -2141,6 +2329,18 @@
     <w:basedOn w:val="DefaultParagraphFont"/>
     <w:link w:val="Header"/>
     <w:rsid w:val="00E44F8B"/>
+  </w:style>
+  <w:style w:type="paragraph" w:styleId="TOC8">
+    <w:name w:val="toc 8"/>
+    <w:basedOn w:val="Normal"/>
+    <w:next w:val="Normal"/>
+    <w:autoRedefine/>
+    <w:unhideWhenUsed/>
+    <w:rsid w:val="00FD7833"/>
+    <w:pPr>
+      <w:spacing w:after="100"/>
+      <w:ind w:left="1680"/>
+    </w:pPr>
   </w:style>
 </w:styles>
 </file>

--- a/Caelin/First_Draft_Research_Paper_Caelin.docx
+++ b/Caelin/First_Draft_Research_Paper_Caelin.docx
@@ -61,13 +61,28 @@
         <w:t xml:space="preserve"> </w:t>
       </w:r>
       <w:r>
-        <w:t xml:space="preserve">(Homarus</w:t>
-      </w:r>
-      <w:r>
-        <w:t xml:space="preserve"> </w:t>
-      </w:r>
-      <w:r>
-        <w:t xml:space="preserve">Americanus)</w:t>
+        <w:t xml:space="preserve">(</w:t>
+      </w:r>
+      <w:r>
+        <w:rPr>
+          <w:i/>
+        </w:rPr>
+        <w:t xml:space="preserve">Homarus</w:t>
+      </w:r>
+      <w:r>
+        <w:rPr>
+          <w:i/>
+        </w:rPr>
+        <w:t xml:space="preserve"> </w:t>
+      </w:r>
+      <w:r>
+        <w:rPr>
+          <w:i/>
+        </w:rPr>
+        <w:t xml:space="preserve">americanus</w:t>
+      </w:r>
+      <w:r>
+        <w:t xml:space="preserve">)</w:t>
       </w:r>
       <w:r>
         <w:t xml:space="preserve"> </w:t>
@@ -150,9 +165,36 @@
       <w:pPr>
         <w:pStyle w:val="Heading1"/>
       </w:pPr>
-      <w:bookmarkStart w:id="21" w:name="introduction"/>
+      <w:bookmarkStart w:id="21" w:name="abstract"/>
       <w:bookmarkEnd w:id="21"/>
       <w:r>
+        <w:t xml:space="preserve">Abstract</w:t>
+      </w:r>
+    </w:p>
+    <w:p>
+      <w:pPr>
+        <w:pStyle w:val="FirstParagraph"/>
+      </w:pPr>
+      <w:r>
+        <w:t xml:space="preserve">Marine heatwaves (MHW) have had a significant impact on marine life in the past several years. This study aims to determine the impact of MHWs on the populations of American lobster (</w:t>
+      </w:r>
+      <w:r>
+        <w:rPr>
+          <w:i/>
+        </w:rPr>
+        <w:t xml:space="preserve">Homarus americanus</w:t>
+      </w:r>
+      <w:r>
+        <w:t xml:space="preserve">) off the coasts of Nova Scotia. Lobsters may benefit from warmer ocean bottom temperatures, however researchers are unsure of the exact impact that MHWs may have. Data collected from lobstermen were analyzed using the computer program R. Over the ten years of data from this study, we observed that lobsters seem to benefit from short MHWs.</w:t>
+      </w:r>
+    </w:p>
+    <w:p>
+      <w:pPr>
+        <w:pStyle w:val="Heading1"/>
+      </w:pPr>
+      <w:bookmarkStart w:id="22" w:name="introduction"/>
+      <w:bookmarkEnd w:id="22"/>
+      <w:r>
         <w:t xml:space="preserve">Introduction</w:t>
       </w:r>
     </w:p>
@@ -161,22 +203,22 @@
         <w:pStyle w:val="FirstParagraph"/>
       </w:pPr>
       <w:r>
-        <w:t xml:space="preserve">The American lobster (Homarus americanus) is found along the Atlantic coast of North America from North Carolina to Labrador and is harvested commercially</w:t>
-      </w:r>
-      <w:r>
-        <w:t xml:space="preserve"> </w:t>
-      </w:r>
-      <w:r>
-        <w:t xml:space="preserve">(</w:t>
+        <w:t xml:space="preserve">The American lobster (</w:t>
       </w:r>
       <w:r>
         <w:rPr>
-          <w:b/>
+          <w:i/>
         </w:rPr>
-        <w:t xml:space="preserve">???</w:t>
-      </w:r>
-      <w:r>
-        <w:t xml:space="preserve">)</w:t>
+        <w:t xml:space="preserve">Homarus americanus</w:t>
+      </w:r>
+      <w:r>
+        <w:t xml:space="preserve">) is found along the Atlantic coast of North America from North Carolina to Labrador and is harvested commercially</w:t>
+      </w:r>
+      <w:r>
+        <w:t xml:space="preserve"> </w:t>
+      </w:r>
+      <w:r>
+        <w:t xml:space="preserve">(Lydon 2003)</w:t>
       </w:r>
       <w:r>
         <w:t xml:space="preserve">. Lobsters are important to humans economically, making-up 6.8% of the world’s total marine crustacean catch, with the American lobster as the most prominent (Cobb 1980). The American lobster industry was valued at $1.5 billion USD in 2015 and was the most important fishery across the United States and Canada (Le Bris et al. 2017). In Nova Scotia, there are over 5,000 lobstermen earning approximately $502 million CAD total in 2017</w:t>
@@ -185,98 +227,80 @@
         <w:t xml:space="preserve"> </w:t>
       </w:r>
       <w:r>
-        <w:t xml:space="preserve">(</w:t>
+        <w:t xml:space="preserve">(Comeau 2018)</w:t>
+      </w:r>
+      <w:r>
+        <w:t xml:space="preserve">. The amount of money a lobsterman makes is proportional to the quantity of lobsters caught. Lobster fishing is important to humans because it provides job security, money and food</w:t>
+      </w:r>
+      <w:r>
+        <w:t xml:space="preserve"> </w:t>
+      </w:r>
+      <w:r>
+        <w:t xml:space="preserve">(Lydon 2003)</w:t>
+      </w:r>
+      <w:r>
+        <w:t xml:space="preserve">.</w:t>
+      </w:r>
+    </w:p>
+    <w:p>
+      <w:pPr>
+        <w:pStyle w:val="BodyText"/>
+      </w:pPr>
+      <w:r>
+        <w:t xml:space="preserve">American lobster tends to grow 25 cm long and weigh 0.5 kg on average, and they live long lives of 50 or more years. They are typically found in the North Atlantic where the water temperatures are colder at depths of 365 meters (around the edge of the continental slope). Their habitat is determined by the amount of shelter in the given area; they tend to live behind rocky substrate and some burrow themselves in mud or dig themselves a hole to live in</w:t>
+      </w:r>
+      <w:r>
+        <w:t xml:space="preserve"> </w:t>
+      </w:r>
+      <w:r>
+        <w:t xml:space="preserve">(Lydon 2003)</w:t>
+      </w:r>
+      <w:r>
+        <w:t xml:space="preserve">. The life cycle of American lobsters begins with the larval and post larval stages followed by a juvenile stage which occupies three to five years of their early life. Once they grow to maturity they live a long life in which they can reproduce multiple times. Males tend to be larger than females, but their size and growth rate vary depending on location and temperature. Generally, American lobsters have higher growth rates in warmer waters. Lobsters that grow the fastest and mature at an earlier age (76 mm versus 97 mm length at maturity), tend to live in warmer water. Lobsters inhabiting warmer regions such as the Southern Gulf of St. Lawrence and Southern New England are faster growing than lobsters in the cooler areas such as the Bay of Fundy and Northern Gulf of St Lawrence</w:t>
+      </w:r>
+      <w:r>
+        <w:t xml:space="preserve"> </w:t>
+      </w:r>
+      <w:r>
+        <w:t xml:space="preserve">(Phillips 2008)</w:t>
+      </w:r>
+      <w:r>
+        <w:t xml:space="preserve">.</w:t>
+      </w:r>
+    </w:p>
+    <w:p>
+      <w:pPr>
+        <w:pStyle w:val="BodyText"/>
+      </w:pPr>
+      <w:r>
+        <w:t xml:space="preserve">A marine heatwave (MHW) is characterised by an anomalously warm event where the sea temperatures rise over the 90th percentile, lasting greater than five days</w:t>
+      </w:r>
+      <w:r>
+        <w:t xml:space="preserve"> </w:t>
+      </w:r>
+      <w:r>
+        <w:t xml:space="preserve">(Hobday et al. 2016)</w:t>
+      </w:r>
+      <w:r>
+        <w:t xml:space="preserve">. MHWs may cause changes in species migration and distribution patterns and can alter their growth and development rates</w:t>
+      </w:r>
+      <w:r>
+        <w:t xml:space="preserve"> </w:t>
+      </w:r>
+      <w:r>
+        <w:t xml:space="preserve">(Mills et al. 2013)</w:t>
+      </w:r>
+      <w:r>
+        <w:t xml:space="preserve">. MHWs have caused species to shift their distribution northward. For example, species such as silver hake (</w:t>
       </w:r>
       <w:r>
         <w:rPr>
-          <w:b/>
+          <w:i/>
         </w:rPr>
-        <w:t xml:space="preserve">???</w:t>
-      </w:r>
-      <w:r>
-        <w:t xml:space="preserve">)</w:t>
-      </w:r>
-      <w:r>
-        <w:t xml:space="preserve">. The amount of money a lobsterman makes is proportional to the quantity of lobsters caught. Lobster fishing is important to humans because it provides job security, money and food</w:t>
-      </w:r>
-      <w:r>
-        <w:t xml:space="preserve"> </w:t>
-      </w:r>
-      <w:r>
-        <w:t xml:space="preserve">(</w:t>
-      </w:r>
-      <w:r>
-        <w:rPr>
-          <w:b/>
-        </w:rPr>
-        <w:t xml:space="preserve">???</w:t>
-      </w:r>
-      <w:r>
-        <w:t xml:space="preserve">)</w:t>
-      </w:r>
-      <w:r>
-        <w:t xml:space="preserve">.</w:t>
-      </w:r>
-    </w:p>
-    <w:p>
-      <w:pPr>
-        <w:pStyle w:val="BodyText"/>
-      </w:pPr>
-      <w:r>
-        <w:t xml:space="preserve">American lobster tends to grow 25 cm long and weigh 0.5 kg on average, and they live long lives of 50 or more years. They are typically found in the North Atlantic where the water temperatures are colder at depths of 365 meters (around the edge of the continental slope). Their habitat is determined by the amount of shelter in the given area; they tend to live behind rocky substrate and some burrow themselves in mud or dig themselves a hole to live in</w:t>
-      </w:r>
-      <w:r>
-        <w:t xml:space="preserve"> </w:t>
-      </w:r>
-      <w:r>
-        <w:t xml:space="preserve">(</w:t>
-      </w:r>
-      <w:r>
-        <w:rPr>
-          <w:b/>
-        </w:rPr>
-        <w:t xml:space="preserve">???</w:t>
-      </w:r>
-      <w:r>
-        <w:t xml:space="preserve">)</w:t>
-      </w:r>
-      <w:r>
-        <w:t xml:space="preserve">. The life cycle of the American lobsters begins with the larval and post larval stages followed by a juvenile stage which occupies three to five years of their early life. Once they grow to maturity they live a long life in which they can reproduce multiple times. Males tend to be larger than females, but their size and growth rate vary depending on location and temperature. Generally, American lobsters have higher growth rates in warmer waters. Lobsters that grow the fastest and mature at an earlier age (76 mm versus 97 mm length at maturity), tend to live in warmer water. Lobsters inhabiting warmer regions such as the Southern Gulf of St. Lawrence and Southern New England are faster growing than lobsters in the cooler areas such as the Bay of Fundy and Northern Gulf of St Lawrence</w:t>
-      </w:r>
-      <w:r>
-        <w:t xml:space="preserve"> </w:t>
-      </w:r>
-      <w:r>
-        <w:t xml:space="preserve">(Phillips 2008)</w:t>
-      </w:r>
-      <w:r>
-        <w:t xml:space="preserve">.</w:t>
-      </w:r>
-    </w:p>
-    <w:p>
-      <w:pPr>
-        <w:pStyle w:val="BodyText"/>
-      </w:pPr>
-      <w:r>
-        <w:t xml:space="preserve">A Marine Heat Wave (MHW) is characterised by an anomalously warm event where the sea temperatures rise over the 90th percentile, lasting greater than five days</w:t>
-      </w:r>
-      <w:r>
-        <w:t xml:space="preserve"> </w:t>
-      </w:r>
-      <w:r>
-        <w:t xml:space="preserve">(Hobday et al. 2016)</w:t>
-      </w:r>
-      <w:r>
-        <w:t xml:space="preserve">. MHWs may cause changes in species migration and distribution patterns and can alter their growth and development rates</w:t>
-      </w:r>
-      <w:r>
-        <w:t xml:space="preserve"> </w:t>
-      </w:r>
-      <w:r>
-        <w:t xml:space="preserve">(Mills et al. 2013)</w:t>
-      </w:r>
-      <w:r>
-        <w:t xml:space="preserve">. MHWs have caused species to shift their distribution northward. For example, species such as silver hake (Merluccius bilinearis), red hake (</w:t>
+        <w:t xml:space="preserve">Merluccius bilinearis</w:t>
+      </w:r>
+      <w:r>
+        <w:t xml:space="preserve">), red hake (</w:t>
       </w:r>
       <w:r>
         <w:rPr>
@@ -346,8 +370,8 @@
       <w:pPr>
         <w:pStyle w:val="Heading3"/>
       </w:pPr>
-      <w:bookmarkStart w:id="22" w:name="objectives"/>
-      <w:bookmarkEnd w:id="22"/>
+      <w:bookmarkStart w:id="23" w:name="objectives"/>
+      <w:bookmarkEnd w:id="23"/>
       <w:r>
         <w:t xml:space="preserve">Objectives</w:t>
       </w:r>
@@ -366,7 +390,7 @@
         <w:t xml:space="preserve">(Mills et al. 2013)</w:t>
       </w:r>
       <w:r>
-        <w:t xml:space="preserve">. MHW’s do play a role in this, however, they do not cause long term changes in temperature since they are only temporary. The distribution of silver and red hake, and yellowtail and winter flounder has shifted to more northern and deeper waters to compensate for this rise in temperature</w:t>
+        <w:t xml:space="preserve">. MHWs do play a role in this, however, they do not cause long term changes in temperature since they are only temporary. The distribution of silver and red hake, and yellowtail and winter flounder has shifted to more northern and deeper waters to compensate for this rise in temperature</w:t>
       </w:r>
       <w:r>
         <w:t xml:space="preserve"> </w:t>
@@ -382,8 +406,8 @@
       <w:pPr>
         <w:pStyle w:val="Heading1"/>
       </w:pPr>
-      <w:bookmarkStart w:id="23" w:name="methods"/>
-      <w:bookmarkEnd w:id="23"/>
+      <w:bookmarkStart w:id="24" w:name="methods"/>
+      <w:bookmarkEnd w:id="24"/>
       <w:r>
         <w:t xml:space="preserve">Methods</w:t>
       </w:r>
@@ -392,8 +416,8 @@
       <w:pPr>
         <w:pStyle w:val="Heading3"/>
       </w:pPr>
-      <w:bookmarkStart w:id="24" w:name="data-collection"/>
-      <w:bookmarkEnd w:id="24"/>
+      <w:bookmarkStart w:id="25" w:name="data-collection"/>
+      <w:bookmarkEnd w:id="25"/>
       <w:r>
         <w:t xml:space="preserve">Data Collection</w:t>
       </w:r>
@@ -403,15 +427,70 @@
         <w:pStyle w:val="FirstParagraph"/>
       </w:pPr>
       <w:r>
-        <w:t xml:space="preserve">The data used in this research were collected by lobstermen between 2006 and 2016. Lobstermen attached a thermometer to the outside of each trap they set to measure the temperature of the water at the ocean floor. Each week, the lobster harvesters recorded the temperature and the number of lobsters in each trap. This data was given to fisheries managers who calculated CPUE. CPUE is a population index that measures how much was caught per amount of time and effort spent fishing.</w:t>
+        <w:t xml:space="preserve">The data used in this research were collected by lobstermen between 2006 and 2016. Lobstermen attached a thermometer to the outside of each trap to measure the temperature of the water at the ocean floor. Each week, the lobster harvesters recorded the temperature and the number of lobsters in each trap. Data were given to fisheries managers who calculated CPUE, a population index that measures the number caught per amount of time (effort) spent fishing. The data were recorded for each grid cells which corresponded to each lobsterman’s fishing area (Figure 1).</w:t>
+      </w:r>
+    </w:p>
+    <w:p>
+      <w:pPr>
+        <w:pStyle w:val="FigureWithCaption"/>
+      </w:pPr>
+      <w:r>
+        <w:drawing>
+          <wp:inline>
+            <wp:extent cx="5943600" cy="3666145"/>
+            <wp:effectExtent b="0" l="0" r="0" t="0"/>
+            <wp:docPr descr="Figure 1: A map of the study area showing each lobSterman’s fishing area." title="" id="1" name="Picture"/>
+            <a:graphic>
+              <a:graphicData uri="http://schemas.openxmlformats.org/drawingml/2006/picture">
+                <pic:pic>
+                  <pic:nvPicPr>
+                    <pic:cNvPr descr="../data/Gridcells_CPUE_Map_GridID.png" id="0" name="Picture"/>
+                    <pic:cNvPicPr>
+                      <a:picLocks noChangeArrowheads="1" noChangeAspect="1"/>
+                    </pic:cNvPicPr>
+                  </pic:nvPicPr>
+                  <pic:blipFill>
+                    <a:blip r:embed="rId26"/>
+                    <a:stretch>
+                      <a:fillRect/>
+                    </a:stretch>
+                  </pic:blipFill>
+                  <pic:spPr bwMode="auto">
+                    <a:xfrm>
+                      <a:off x="0" y="0"/>
+                      <a:ext cx="5943600" cy="3666145"/>
+                    </a:xfrm>
+                    <a:prstGeom prst="rect">
+                      <a:avLst/>
+                    </a:prstGeom>
+                    <a:noFill/>
+                    <a:ln w="9525">
+                      <a:noFill/>
+                      <a:headEnd/>
+                      <a:tailEnd/>
+                    </a:ln>
+                  </pic:spPr>
+                </pic:pic>
+              </a:graphicData>
+            </a:graphic>
+          </wp:inline>
+        </w:drawing>
+      </w:r>
+    </w:p>
+    <w:p>
+      <w:pPr>
+        <w:pStyle w:val="ImageCaption"/>
+      </w:pPr>
+      <w:r>
+        <w:t xml:space="preserve">Figure 1: A map of the study area showing each lobSterman’s fishing area.</w:t>
       </w:r>
     </w:p>
     <w:p>
       <w:pPr>
         <w:pStyle w:val="Heading3"/>
       </w:pPr>
-      <w:bookmarkStart w:id="25" w:name="data-analysis"/>
-      <w:bookmarkEnd w:id="25"/>
+      <w:bookmarkStart w:id="27" w:name="data-analysis"/>
+      <w:bookmarkEnd w:id="27"/>
       <w:r>
         <w:t xml:space="preserve">Data Analysis</w:t>
       </w:r>
@@ -421,51 +500,16 @@
         <w:pStyle w:val="FirstParagraph"/>
       </w:pPr>
       <w:r>
-        <w:t xml:space="preserve">We analysed the data collected by lobsterman across Nova Scotia using R, an open source statistical analysis program that is available on the web. R is important to our study because it allows us to create and alter statistical analyses to examine the correlation between MHWs and CPUE for our study. The data will be divided into three study areas (North, South and Fundy) due to discrepancies in the data collected by the lobstermen. Correlations and linear regression models were completed through R, for each study area.</w:t>
-      </w:r>
-    </w:p>
-    <w:p>
-      <w:pPr>
-        <w:pStyle w:val="Heading3"/>
-      </w:pPr>
-      <w:bookmarkStart w:id="26" w:name="timeline"/>
-      <w:bookmarkEnd w:id="26"/>
-      <w:r>
-        <w:t xml:space="preserve">Timeline</w:t>
-      </w:r>
-    </w:p>
-    <w:p>
-      <w:pPr>
-        <w:pStyle w:val="FirstParagraph"/>
-      </w:pPr>
-      <w:r>
-        <w:t xml:space="preserve">First, we calculated the magnitude of the MHWs in the studied area (3 hours of work). Then, using this information, we ran a correlation (3 hours of work) and performed a linear regression model between MHWs and lobster CPUE data (3 hours of work). The results are saved, and using R, graphs and figures are generated (3 hours of work) to highlight our findings. At this time, a map of the study area is made. Finally, we interpret whether MHWs have a positive or negative impact on the CPUE of lobsters in the Nova Scotia area. The correlation value will determine whether MHWs have a positive or negative impact on the lobster industry.</w:t>
-      </w:r>
-    </w:p>
-    <w:p>
-      <w:pPr>
-        <w:pStyle w:val="Heading1"/>
-      </w:pPr>
-      <w:bookmarkStart w:id="27" w:name="results"/>
-      <w:bookmarkEnd w:id="27"/>
-      <w:r>
-        <w:t xml:space="preserve">Results</w:t>
-      </w:r>
-    </w:p>
-    <w:p>
-      <w:pPr>
-        <w:pStyle w:val="FirstParagraph"/>
-      </w:pPr>
-      <w:r>
-        <w:t xml:space="preserve">The correlations between CPUE and different variables with respect to MHWs had different results. This depended on what the CUPE was compared to and the study area. When the CUPE was compared with the duration of the MHW, there was negative correlation; North being -0.0899, South being -0.331 and Fundy being -0.331. In contrast, when comared to the mean intensity of the MHW to the relative threshold, the South and Fundy study areas produced strong positive coefficients of correlation whereas North was a weak negative; North being -0.0149, South being 0.601, and Fundy being 0.601.</w:t>
-      </w:r>
-    </w:p>
-    <w:p>
-      <w:pPr>
-        <w:pStyle w:val="BodyText"/>
-      </w:pPr>
-      <w:r>
-        <w:t xml:space="preserve">Correlations were calculated for each of the three areas separately.The studied area was divided into three different sections because of where and when the data was collected (Figure 1). The temperature was recorded in different locations at different times throughout the year, as can be seen in Figure 2. It can be observed that temperatures were mostly recorded from April to July in the Northern Area, from December to May in the Southern area, and from April to July and October to December in the Fundy area.</w:t>
+        <w:t xml:space="preserve">We analysed the data using R, an open source statistical analysis program that is available on the web</w:t>
+      </w:r>
+      <w:r>
+        <w:t xml:space="preserve"> </w:t>
+      </w:r>
+      <w:r>
+        <w:t xml:space="preserve">(R Core Team 2018)</w:t>
+      </w:r>
+      <w:r>
+        <w:t xml:space="preserve">. R is important to our study because it allows us to create and alter statistical analyses to examine the primary correlation between ocean bottom temperatures and CPUE for our study. Correlations between other variables (day of year, duration, season, etc.) and the CPUE will also be calculated. The data were divided into three study areas (North, South and Fundy) due to differences in the data collection among lobstermen (Figure 2).</w:t>
       </w:r>
     </w:p>
     <w:p>
@@ -477,7 +521,7 @@
           <wp:inline>
             <wp:extent cx="3476625" cy="2409825"/>
             <wp:effectExtent b="0" l="0" r="0" t="0"/>
-            <wp:docPr descr="Figure 1: This map shows where the three study areas (North, South and Fundy) are divided.Blue bieng North, green beign South and yellow being Fundy." title="" id="1" name="Picture"/>
+            <wp:docPr descr="Figure 2: Map showing the three sections of the study area; North is represented by blue, South is represented by green, and Fundy is represented by yellow." title="" id="1" name="Picture"/>
             <a:graphic>
               <a:graphicData uri="http://schemas.openxmlformats.org/drawingml/2006/picture">
                 <pic:pic>
@@ -520,7 +564,25 @@
         <w:pStyle w:val="ImageCaption"/>
       </w:pPr>
       <w:r>
-        <w:t xml:space="preserve">Figure 1: This map shows where the three study areas (North, South and Fundy) are divided.Blue bieng North, green beign South and yellow being Fundy.</w:t>
+        <w:t xml:space="preserve">Figure 2: Map showing the three sections of the study area; North is represented by blue, South is represented by green, and Fundy is represented by yellow.</w:t>
+      </w:r>
+    </w:p>
+    <w:p>
+      <w:pPr>
+        <w:pStyle w:val="Heading1"/>
+      </w:pPr>
+      <w:bookmarkStart w:id="29" w:name="results"/>
+      <w:bookmarkEnd w:id="29"/>
+      <w:r>
+        <w:t xml:space="preserve">Results</w:t>
+      </w:r>
+    </w:p>
+    <w:p>
+      <w:pPr>
+        <w:pStyle w:val="FirstParagraph"/>
+      </w:pPr>
+      <w:r>
+        <w:t xml:space="preserve">Correlations were calculated for each of the three areas separately because the temperatures were recorded in different locations at different times throughout the year; April to July in the Northern Area, December to May in the Southern area, and April to July and October to December in the Fundy area (Figure 3).</w:t>
       </w:r>
     </w:p>
     <w:p>
@@ -532,7 +594,7 @@
           <wp:inline>
             <wp:extent cx="5943600" cy="3087498"/>
             <wp:effectExtent b="0" l="0" r="0" t="0"/>
-            <wp:docPr descr="Figugre 2: This figure shows the monthy distribution of bottom temperatures recorded." title="" id="1" name="Picture"/>
+            <wp:docPr descr="Figugre 3: Monthy distribution of bottom temperatures for various study locations." title="" id="1" name="Picture"/>
             <a:graphic>
               <a:graphicData uri="http://schemas.openxmlformats.org/drawingml/2006/picture">
                 <pic:pic>
@@ -543,7 +605,7 @@
                     </pic:cNvPicPr>
                   </pic:nvPicPr>
                   <pic:blipFill>
-                    <a:blip r:embed="rId29"/>
+                    <a:blip r:embed="rId30"/>
                     <a:stretch>
                       <a:fillRect/>
                     </a:stretch>
@@ -575,15 +637,405 @@
         <w:pStyle w:val="ImageCaption"/>
       </w:pPr>
       <w:r>
-        <w:t xml:space="preserve">Figugre 2: This figure shows the monthy distribution of bottom temperatures recorded.</w:t>
+        <w:t xml:space="preserve">Figugre 3: Monthy distribution of bottom temperatures for various study locations.</w:t>
+      </w:r>
+    </w:p>
+    <w:p>
+      <w:pPr>
+        <w:pStyle w:val="BodyText"/>
+      </w:pPr>
+      <w:r>
+        <w:t xml:space="preserve">MHWs occured throughout the ten year time span of the study. Ten year mean temperature and CPUE varied among study areas (Figure 4). The North region had some of the lowest temperatures and CPUE values, and the South and Fundy areas had warmer temperatures and higher values of CPUE. Occurance and intensity of peak MHW temperatures that occured during these ten years is shown in Figure 5.</w:t>
+      </w:r>
+    </w:p>
+    <w:p>
+      <w:pPr>
+        <w:pStyle w:val="FigureWithCaption"/>
+      </w:pPr>
+      <w:r>
+        <w:drawing>
+          <wp:inline>
+            <wp:extent cx="3513221" cy="3493970"/>
+            <wp:effectExtent b="0" l="0" r="0" t="0"/>
+            <wp:docPr descr="Figure 4: Mean temperature and CPUE over the ten years of data collection." title="" id="1" name="Picture"/>
+            <a:graphic>
+              <a:graphicData uri="http://schemas.openxmlformats.org/drawingml/2006/picture">
+                <pic:pic>
+                  <pic:nvPicPr>
+                    <pic:cNvPr descr="Mean_Temp_and_CPUE_Caelin.png" id="0" name="Picture"/>
+                    <pic:cNvPicPr>
+                      <a:picLocks noChangeArrowheads="1" noChangeAspect="1"/>
+                    </pic:cNvPicPr>
+                  </pic:nvPicPr>
+                  <pic:blipFill>
+                    <a:blip r:embed="rId31"/>
+                    <a:stretch>
+                      <a:fillRect/>
+                    </a:stretch>
+                  </pic:blipFill>
+                  <pic:spPr bwMode="auto">
+                    <a:xfrm>
+                      <a:off x="0" y="0"/>
+                      <a:ext cx="3513221" cy="3493970"/>
+                    </a:xfrm>
+                    <a:prstGeom prst="rect">
+                      <a:avLst/>
+                    </a:prstGeom>
+                    <a:noFill/>
+                    <a:ln w="9525">
+                      <a:noFill/>
+                      <a:headEnd/>
+                      <a:tailEnd/>
+                    </a:ln>
+                  </pic:spPr>
+                </pic:pic>
+              </a:graphicData>
+            </a:graphic>
+          </wp:inline>
+        </w:drawing>
+      </w:r>
+    </w:p>
+    <w:p>
+      <w:pPr>
+        <w:pStyle w:val="ImageCaption"/>
+      </w:pPr>
+      <w:r>
+        <w:t xml:space="preserve">Figure 4: Mean temperature and CPUE over the ten years of data collection.</w:t>
+      </w:r>
+    </w:p>
+    <w:p>
+      <w:pPr>
+        <w:pStyle w:val="FigureWithCaption"/>
+      </w:pPr>
+      <w:r>
+        <w:drawing>
+          <wp:inline>
+            <wp:extent cx="5943600" cy="5943600"/>
+            <wp:effectExtent b="0" l="0" r="0" t="0"/>
+            <wp:docPr descr="Figure 5: Peak temperatures in each study area over the ten year time span. The peak temperatures represent the MHWs that occured at each time." title="" id="1" name="Picture"/>
+            <a:graphic>
+              <a:graphicData uri="http://schemas.openxmlformats.org/drawingml/2006/picture">
+                <pic:pic>
+                  <pic:nvPicPr>
+                    <pic:cNvPr descr="Lolli_Plot_MHW.png" id="0" name="Picture"/>
+                    <pic:cNvPicPr>
+                      <a:picLocks noChangeArrowheads="1" noChangeAspect="1"/>
+                    </pic:cNvPicPr>
+                  </pic:nvPicPr>
+                  <pic:blipFill>
+                    <a:blip r:embed="rId32"/>
+                    <a:stretch>
+                      <a:fillRect/>
+                    </a:stretch>
+                  </pic:blipFill>
+                  <pic:spPr bwMode="auto">
+                    <a:xfrm>
+                      <a:off x="0" y="0"/>
+                      <a:ext cx="5943600" cy="5943600"/>
+                    </a:xfrm>
+                    <a:prstGeom prst="rect">
+                      <a:avLst/>
+                    </a:prstGeom>
+                    <a:noFill/>
+                    <a:ln w="9525">
+                      <a:noFill/>
+                      <a:headEnd/>
+                      <a:tailEnd/>
+                    </a:ln>
+                  </pic:spPr>
+                </pic:pic>
+              </a:graphicData>
+            </a:graphic>
+          </wp:inline>
+        </w:drawing>
+      </w:r>
+    </w:p>
+    <w:p>
+      <w:pPr>
+        <w:pStyle w:val="ImageCaption"/>
+      </w:pPr>
+      <w:r>
+        <w:t xml:space="preserve">Figure 5: Peak temperatures in each study area over the ten year time span. The peak temperatures represent the MHWs that occured at each time.</w:t>
+      </w:r>
+    </w:p>
+    <w:p>
+      <w:pPr>
+        <w:pStyle w:val="BodyText"/>
+      </w:pPr>
+      <w:r>
+        <w:t xml:space="preserve">The correlation between CPUE and the duration of MHWs were -0.462, -0.661 and -0.463, for the North, South and Fundy areas respectively. In contrast, the correlation between CPUE and ocean bottom temperatures was strongly positive for the South and Funday areas (0.713 and 0.667 respectively) and a weak negative in the North (-0.277) (Figures 6, 7 and 8).</w:t>
+      </w:r>
+    </w:p>
+    <w:p>
+      <w:pPr>
+        <w:pStyle w:val="FigureWithCaption"/>
+      </w:pPr>
+      <w:r>
+        <w:drawing>
+          <wp:inline>
+            <wp:extent cx="3513221" cy="3493970"/>
+            <wp:effectExtent b="0" l="0" r="0" t="0"/>
+            <wp:docPr descr="Figure 6: Scatter plots of mean CPUE vs. MHW duration and bottom temperature for sites in the North study area." title="" id="1" name="Picture"/>
+            <a:graphic>
+              <a:graphicData uri="http://schemas.openxmlformats.org/drawingml/2006/picture">
+                <pic:pic>
+                  <pic:nvPicPr>
+                    <pic:cNvPr descr="North_Correlation.png" id="0" name="Picture"/>
+                    <pic:cNvPicPr>
+                      <a:picLocks noChangeArrowheads="1" noChangeAspect="1"/>
+                    </pic:cNvPicPr>
+                  </pic:nvPicPr>
+                  <pic:blipFill>
+                    <a:blip r:embed="rId33"/>
+                    <a:stretch>
+                      <a:fillRect/>
+                    </a:stretch>
+                  </pic:blipFill>
+                  <pic:spPr bwMode="auto">
+                    <a:xfrm>
+                      <a:off x="0" y="0"/>
+                      <a:ext cx="3513221" cy="3493970"/>
+                    </a:xfrm>
+                    <a:prstGeom prst="rect">
+                      <a:avLst/>
+                    </a:prstGeom>
+                    <a:noFill/>
+                    <a:ln w="9525">
+                      <a:noFill/>
+                      <a:headEnd/>
+                      <a:tailEnd/>
+                    </a:ln>
+                  </pic:spPr>
+                </pic:pic>
+              </a:graphicData>
+            </a:graphic>
+          </wp:inline>
+        </w:drawing>
+      </w:r>
+    </w:p>
+    <w:p>
+      <w:pPr>
+        <w:pStyle w:val="ImageCaption"/>
+      </w:pPr>
+      <w:r>
+        <w:t xml:space="preserve">Figure 6: Scatter plots of mean CPUE vs. MHW duration and bottom temperature for sites in the North study area.</w:t>
+      </w:r>
+    </w:p>
+    <w:p>
+      <w:pPr>
+        <w:pStyle w:val="FigureWithCaption"/>
+      </w:pPr>
+      <w:r>
+        <w:drawing>
+          <wp:inline>
+            <wp:extent cx="3513221" cy="3493970"/>
+            <wp:effectExtent b="0" l="0" r="0" t="0"/>
+            <wp:docPr descr="Figure 7: Scatter plots of mean CPUE vs. MHW duration and bottom temperature for sites in the South study area." title="" id="1" name="Picture"/>
+            <a:graphic>
+              <a:graphicData uri="http://schemas.openxmlformats.org/drawingml/2006/picture">
+                <pic:pic>
+                  <pic:nvPicPr>
+                    <pic:cNvPr descr="South_Correlation.png" id="0" name="Picture"/>
+                    <pic:cNvPicPr>
+                      <a:picLocks noChangeArrowheads="1" noChangeAspect="1"/>
+                    </pic:cNvPicPr>
+                  </pic:nvPicPr>
+                  <pic:blipFill>
+                    <a:blip r:embed="rId34"/>
+                    <a:stretch>
+                      <a:fillRect/>
+                    </a:stretch>
+                  </pic:blipFill>
+                  <pic:spPr bwMode="auto">
+                    <a:xfrm>
+                      <a:off x="0" y="0"/>
+                      <a:ext cx="3513221" cy="3493970"/>
+                    </a:xfrm>
+                    <a:prstGeom prst="rect">
+                      <a:avLst/>
+                    </a:prstGeom>
+                    <a:noFill/>
+                    <a:ln w="9525">
+                      <a:noFill/>
+                      <a:headEnd/>
+                      <a:tailEnd/>
+                    </a:ln>
+                  </pic:spPr>
+                </pic:pic>
+              </a:graphicData>
+            </a:graphic>
+          </wp:inline>
+        </w:drawing>
+      </w:r>
+    </w:p>
+    <w:p>
+      <w:pPr>
+        <w:pStyle w:val="ImageCaption"/>
+      </w:pPr>
+      <w:r>
+        <w:t xml:space="preserve">Figure 7: Scatter plots of mean CPUE vs. MHW duration and bottom temperature for sites in the South study area.</w:t>
+      </w:r>
+    </w:p>
+    <w:p>
+      <w:pPr>
+        <w:pStyle w:val="FigureWithCaption"/>
+      </w:pPr>
+      <w:r>
+        <w:drawing>
+          <wp:inline>
+            <wp:extent cx="3513221" cy="3493970"/>
+            <wp:effectExtent b="0" l="0" r="0" t="0"/>
+            <wp:docPr descr="Figure 8: Scatter plots of mean CPUE vs. MHW duration and bottom temperature for sites in the Fundy study area." title="" id="1" name="Picture"/>
+            <a:graphic>
+              <a:graphicData uri="http://schemas.openxmlformats.org/drawingml/2006/picture">
+                <pic:pic>
+                  <pic:nvPicPr>
+                    <pic:cNvPr descr="Fundy_Correlation.png" id="0" name="Picture"/>
+                    <pic:cNvPicPr>
+                      <a:picLocks noChangeArrowheads="1" noChangeAspect="1"/>
+                    </pic:cNvPicPr>
+                  </pic:nvPicPr>
+                  <pic:blipFill>
+                    <a:blip r:embed="rId35"/>
+                    <a:stretch>
+                      <a:fillRect/>
+                    </a:stretch>
+                  </pic:blipFill>
+                  <pic:spPr bwMode="auto">
+                    <a:xfrm>
+                      <a:off x="0" y="0"/>
+                      <a:ext cx="3513221" cy="3493970"/>
+                    </a:xfrm>
+                    <a:prstGeom prst="rect">
+                      <a:avLst/>
+                    </a:prstGeom>
+                    <a:noFill/>
+                    <a:ln w="9525">
+                      <a:noFill/>
+                      <a:headEnd/>
+                      <a:tailEnd/>
+                    </a:ln>
+                  </pic:spPr>
+                </pic:pic>
+              </a:graphicData>
+            </a:graphic>
+          </wp:inline>
+        </w:drawing>
+      </w:r>
+    </w:p>
+    <w:p>
+      <w:pPr>
+        <w:pStyle w:val="ImageCaption"/>
+      </w:pPr>
+      <w:r>
+        <w:t xml:space="preserve">Figure 8: Scatter plots of mean CPUE vs. MHW duration and bottom temperature for sites in the Fundy study area.</w:t>
       </w:r>
     </w:p>
     <w:p>
       <w:pPr>
         <w:pStyle w:val="Heading1"/>
       </w:pPr>
-      <w:bookmarkStart w:id="30" w:name="literature-cited"/>
-      <w:bookmarkEnd w:id="30"/>
+      <w:bookmarkStart w:id="36" w:name="discussion"/>
+      <w:bookmarkEnd w:id="36"/>
+      <w:r>
+        <w:t xml:space="preserve">Discussion</w:t>
+      </w:r>
+    </w:p>
+    <w:p>
+      <w:pPr>
+        <w:pStyle w:val="FirstParagraph"/>
+      </w:pPr>
+      <w:r>
+        <w:t xml:space="preserve">The American lobster is a commercially and ecologically significant species found along the Atlantic coast of North America</w:t>
+      </w:r>
+      <w:r>
+        <w:t xml:space="preserve"> </w:t>
+      </w:r>
+      <w:r>
+        <w:t xml:space="preserve">(Lydon 2003)</w:t>
+      </w:r>
+      <w:r>
+        <w:t xml:space="preserve">. This species has been found to grow faster in warmer ocean bottom temperatures</w:t>
+      </w:r>
+      <w:r>
+        <w:t xml:space="preserve"> </w:t>
+      </w:r>
+      <w:r>
+        <w:t xml:space="preserve">(Phillips 2008)</w:t>
+      </w:r>
+      <w:r>
+        <w:t xml:space="preserve">, which may lead to larger CPUE values. Our study examined the correlation between the CPUE of the American lobster with respect to MHWs. Specifically, we examined CPUE of lobsters off the coasts of Nova Scotia in the North, South and Fundy areas relative to the ocean bottom temperature and the duration of MHWs.</w:t>
+      </w:r>
+    </w:p>
+    <w:p>
+      <w:pPr>
+        <w:pStyle w:val="BodyText"/>
+      </w:pPr>
+      <w:r>
+        <w:t xml:space="preserve">The results supported the hypothesis. Lobsters are cought more frequently when the ocean bottom temperatures are elaveted during MHWs. We did not expect to find however, that the duration was the key factor in lobster CPUE. When MHWs are short, the CPUE is the highest. When MHWs are longer, the CPUE is lower.</w:t>
+      </w:r>
+    </w:p>
+    <w:p>
+      <w:pPr>
+        <w:pStyle w:val="BodyText"/>
+      </w:pPr>
+      <w:r>
+        <w:t xml:space="preserve">When the CPUE was compared to longer durations of MHWs, for all three regions, the CPUE was decreased. This means that the abundance of lobsters was decreased when the MHW lasted for a long period of time. When the CPUE was compared to the temperature of the MHWs, there was an increased CPUE in the South and Fundy areas. The lobsters in these regions were cought more often when the ocean bottom temperatures were warmer.In contrast, when the CPUE in the North was compared with ocean bottom temperatures, the CPUE decreased. This difference in CPUE between the North and the South/Fundy areas could be because the Northern region contains area of the Bras d’Or seas.</w:t>
+      </w:r>
+    </w:p>
+    <w:p>
+      <w:pPr>
+        <w:pStyle w:val="BodyText"/>
+      </w:pPr>
+      <w:r>
+        <w:t xml:space="preserve">In their study,</w:t>
+      </w:r>
+      <w:r>
+        <w:t xml:space="preserve"> </w:t>
+      </w:r>
+      <w:r>
+        <w:t xml:space="preserve">McMahan et al. (2016)</w:t>
+      </w:r>
+      <w:r>
+        <w:t xml:space="preserve"> </w:t>
+      </w:r>
+      <w:r>
+        <w:t xml:space="preserve">studied the growth of American lobsters in a warming ocean enviromnent. They observed that if the increased growth rate of lobsters is influenced by the ocean bottom temperatures, then the lobsters could be harvested at a younger age. This could be commercially significant because lobstermen could potentially harvest lobsters more frequently. Similar to</w:t>
+      </w:r>
+      <w:r>
+        <w:t xml:space="preserve"> </w:t>
+      </w:r>
+      <w:r>
+        <w:t xml:space="preserve">McMahan et al. (2016)</w:t>
+      </w:r>
+      <w:r>
+        <w:t xml:space="preserve">, we found that there is an abundance of lobsters when ocean bottom temperatures are warmer. Although, if the high temperatures are long lasting, this could have negative effects on their population size.</w:t>
+      </w:r>
+    </w:p>
+    <w:p>
+      <w:pPr>
+        <w:pStyle w:val="Heading1"/>
+      </w:pPr>
+      <w:bookmarkStart w:id="37" w:name="conclusion"/>
+      <w:bookmarkEnd w:id="37"/>
+      <w:r>
+        <w:t xml:space="preserve">Conclusion</w:t>
+      </w:r>
+    </w:p>
+    <w:p>
+      <w:pPr>
+        <w:pStyle w:val="FirstParagraph"/>
+      </w:pPr>
+      <w:r>
+        <w:t xml:space="preserve">In conclusion, the CPUE of the American lobster seems to increase as MHWs occur due to the increased ocean bottom temperatures. However, the longer lasting MHWs cause a decrease in CPUE. Therefore, a short lived MHW should produce the largest CPUE of lobsters in the South and Fundy regions. If the MHWs last for too long, this will have negative impacts on the lobster CPUE. Although this study produced significant conclusions about the CPUE of lobsters with respect to MHWs, there can be no definitive conclusion as to whether lobsters CPUE is positively impacted by MHWs because the study was only performed over a time span of ten years.</w:t>
+      </w:r>
+    </w:p>
+    <w:p>
+      <w:pPr>
+        <w:pStyle w:val="Heading1"/>
+      </w:pPr>
+      <w:bookmarkStart w:id="38" w:name="literature-cited"/>
+      <w:bookmarkEnd w:id="38"/>
       <w:r>
         <w:t xml:space="preserve">Literature Cited</w:t>
       </w:r>
@@ -593,6 +1045,14 @@
         <w:pStyle w:val="Bibliography"/>
       </w:pPr>
       <w:r>
+        <w:t xml:space="preserve">Comeau. 2018. Lobster outlook: The annual tri-country vanguardlook at the southerwestern nova scotia lobster fishery. Cape Breton Post.</w:t>
+      </w:r>
+    </w:p>
+    <w:p>
+      <w:pPr>
+        <w:pStyle w:val="Bibliography"/>
+      </w:pPr>
+      <w:r>
         <w:t xml:space="preserve">Hobday AJ, Alexander LV, Perkins SE, Smale DA, Straub SC, Oliver EC, Benthuysen JA, Burrows MT, Donat MG, Feng M, et al. 2016. A hierarchical approach to defining marine heatwaves. Progress in Oceanography. 141:227–238.</w:t>
       </w:r>
     </w:p>
@@ -609,6 +1069,22 @@
         <w:pStyle w:val="Bibliography"/>
       </w:pPr>
       <w:r>
+        <w:t xml:space="preserve">Lydon. 2003. Homarus americanus. Animal Diversity Web.</w:t>
+      </w:r>
+    </w:p>
+    <w:p>
+      <w:pPr>
+        <w:pStyle w:val="Bibliography"/>
+      </w:pPr>
+      <w:r>
+        <w:t xml:space="preserve">McMahan MD, Cowan DF, Chen Y, Sherwood GD, Grabowski JH. 2016. Growth of juvenile american lobster homarus americanus in a changing environment. Marine Ecology Progress Series. 557:177–187.</w:t>
+      </w:r>
+    </w:p>
+    <w:p>
+      <w:pPr>
+        <w:pStyle w:val="Bibliography"/>
+      </w:pPr>
+      <w:r>
         <w:t xml:space="preserve">Mills KE, Pershing AJ, Brown CJ, Chen Y, Chiang F-S, Holland DS, Lehuta S, Nye JA, Sun JC, Thomas AC, et al. 2013. Fisheries management in a changing climate: Lessons from the 2012 ocean heat wave in the northwest atlantic. Oceanography. 26(2):191–195.</w:t>
       </w:r>
     </w:p>
@@ -618,6 +1094,14 @@
       </w:pPr>
       <w:r>
         <w:t xml:space="preserve">Phillips B. 2008. Lobsters: Biology, management, aquaculture and fisheries. John Wiley &amp; Sons.</w:t>
+      </w:r>
+    </w:p>
+    <w:p>
+      <w:pPr>
+        <w:pStyle w:val="Bibliography"/>
+      </w:pPr>
+      <w:r>
+        <w:t xml:space="preserve">R Core Team. 2018. R: A language and environment for statistical computing. Vienna, Austria: R Foundation for Statistical Computing.</w:t>
       </w:r>
     </w:p>
     <w:sectPr>
@@ -1020,7 +1504,7 @@
     </w:lvl>
   </w:abstractNum>
   <w:abstractNum w:abstractNumId="990">
-    <w:nsid w:val="d2c236c8"/>
+    <w:nsid w:val="ab216649"/>
     <w:multiLevelType w:val="multilevel"/>
     <w:lvl w:ilvl="0">
       <w:numFmt w:val="bullet"/>
